--- a/configuraties/ScreensConfigurationAWS.docx
+++ b/configuraties/ScreensConfigurationAWS.docx
@@ -4,137 +4,2300 @@
   <w:body>
     <w:p>
       <w:pPr>
-        <w:pStyle w:val="Titel"/>
-        <w:rPr>
-          <w:lang w:val="nl-NL"/>
-        </w:rPr>
-      </w:pPr>
-      <w:r>
-        <w:rPr>
-          <w:lang w:val="nl-NL"/>
-        </w:rPr>
-        <w:t xml:space="preserve">Screenshot AWS </w:t>
-      </w:r>
-      <w:proofErr w:type="spellStart"/>
-      <w:r>
-        <w:rPr>
-          <w:lang w:val="nl-NL"/>
-        </w:rPr>
-        <w:t>Configuration</w:t>
-      </w:r>
-      <w:proofErr w:type="spellEnd"/>
-      <w:r>
-        <w:rPr>
-          <w:lang w:val="nl-NL"/>
-        </w:rPr>
-        <w:t xml:space="preserve"> </w:t>
-      </w:r>
-    </w:p>
-    <w:p>
-      <w:pPr>
-        <w:pStyle w:val="Kop1"/>
-        <w:rPr>
-          <w:lang w:val="nl-NL"/>
-        </w:rPr>
-      </w:pPr>
-      <w:r>
-        <w:rPr>
-          <w:lang w:val="nl-NL"/>
-        </w:rPr>
+        <w:pStyle w:val="Title"/>
+        <w:rPr>
+          <w:lang w:val="en-US"/>
+        </w:rPr>
+      </w:pPr>
+      <w:r>
+        <w:rPr>
+          <w:lang w:val="en-US"/>
+        </w:rPr>
+        <w:t xml:space="preserve">Screenshot AWS Configuration </w:t>
+      </w:r>
+    </w:p>
+    <w:p/>
+    <w:p>
+      <w:pPr>
+        <w:pStyle w:val="TOC1"/>
+        <w:tabs>
+          <w:tab w:val="right" w:leader="dot" w:pos="9062"/>
+        </w:tabs>
+        <w:rPr>
+          <w:rFonts w:eastAsiaTheme="minorEastAsia" w:cstheme="minorBidi"/>
+          <w:b w:val="0"/>
+          <w:bCs w:val="0"/>
+          <w:i w:val="0"/>
+          <w:iCs w:val="0"/>
+          <w:noProof/>
+          <w:sz w:val="22"/>
+          <w:szCs w:val="22"/>
+          <w:lang/>
+        </w:rPr>
+      </w:pPr>
+      <w:r>
+        <w:rPr>
+          <w:lang w:val="en-US"/>
+        </w:rPr>
+        <w:fldChar w:fldCharType="begin"/>
+      </w:r>
+      <w:r>
+        <w:rPr>
+          <w:lang w:val="en-US"/>
+        </w:rPr>
+        <w:instrText xml:space="preserve"> TOC \o "1-3" \h \z \u </w:instrText>
+      </w:r>
+      <w:r>
+        <w:rPr>
+          <w:lang w:val="en-US"/>
+        </w:rPr>
+        <w:fldChar w:fldCharType="separate"/>
+      </w:r>
+      <w:hyperlink w:anchor="_Toc67340499" w:history="1">
+        <w:r>
+          <w:rPr>
+            <w:rStyle w:val="Hyperlink"/>
+            <w:noProof/>
+            <w:lang w:val="en-US"/>
+          </w:rPr>
+          <w:t>S3</w:t>
+        </w:r>
+        <w:r>
+          <w:rPr>
+            <w:noProof/>
+            <w:webHidden/>
+          </w:rPr>
+          <w:tab/>
+        </w:r>
+        <w:r>
+          <w:rPr>
+            <w:noProof/>
+            <w:webHidden/>
+          </w:rPr>
+          <w:fldChar w:fldCharType="begin"/>
+        </w:r>
+        <w:r>
+          <w:rPr>
+            <w:noProof/>
+            <w:webHidden/>
+          </w:rPr>
+          <w:instrText xml:space="preserve"> PAGEREF _Toc67340499 \h </w:instrText>
+        </w:r>
+        <w:r>
+          <w:rPr>
+            <w:noProof/>
+            <w:webHidden/>
+          </w:rPr>
+        </w:r>
+        <w:r>
+          <w:rPr>
+            <w:noProof/>
+            <w:webHidden/>
+          </w:rPr>
+          <w:fldChar w:fldCharType="separate"/>
+        </w:r>
+        <w:r>
+          <w:rPr>
+            <w:noProof/>
+            <w:webHidden/>
+          </w:rPr>
+          <w:t>3</w:t>
+        </w:r>
+        <w:r>
+          <w:rPr>
+            <w:noProof/>
+            <w:webHidden/>
+          </w:rPr>
+          <w:fldChar w:fldCharType="end"/>
+        </w:r>
+      </w:hyperlink>
+    </w:p>
+    <w:p>
+      <w:pPr>
+        <w:pStyle w:val="TOC2"/>
+        <w:tabs>
+          <w:tab w:val="right" w:leader="dot" w:pos="9062"/>
+        </w:tabs>
+        <w:rPr>
+          <w:rFonts w:eastAsiaTheme="minorEastAsia" w:cstheme="minorBidi"/>
+          <w:b w:val="0"/>
+          <w:bCs w:val="0"/>
+          <w:noProof/>
+          <w:lang/>
+        </w:rPr>
+      </w:pPr>
+      <w:hyperlink w:anchor="_Toc67340501" w:history="1">
+        <w:r>
+          <w:rPr>
+            <w:rStyle w:val="Hyperlink"/>
+            <w:noProof/>
+            <w:lang w:val="en-US"/>
+          </w:rPr>
+          <w:t>Gifs-group-8</w:t>
+        </w:r>
+        <w:r>
+          <w:rPr>
+            <w:noProof/>
+            <w:webHidden/>
+          </w:rPr>
+          <w:tab/>
+        </w:r>
+        <w:r>
+          <w:rPr>
+            <w:noProof/>
+            <w:webHidden/>
+          </w:rPr>
+          <w:fldChar w:fldCharType="begin"/>
+        </w:r>
+        <w:r>
+          <w:rPr>
+            <w:noProof/>
+            <w:webHidden/>
+          </w:rPr>
+          <w:instrText xml:space="preserve"> PAGEREF _Toc67340501 \h </w:instrText>
+        </w:r>
+        <w:r>
+          <w:rPr>
+            <w:noProof/>
+            <w:webHidden/>
+          </w:rPr>
+        </w:r>
+        <w:r>
+          <w:rPr>
+            <w:noProof/>
+            <w:webHidden/>
+          </w:rPr>
+          <w:fldChar w:fldCharType="separate"/>
+        </w:r>
+        <w:r>
+          <w:rPr>
+            <w:noProof/>
+            <w:webHidden/>
+          </w:rPr>
+          <w:t>3</w:t>
+        </w:r>
+        <w:r>
+          <w:rPr>
+            <w:noProof/>
+            <w:webHidden/>
+          </w:rPr>
+          <w:fldChar w:fldCharType="end"/>
+        </w:r>
+      </w:hyperlink>
+    </w:p>
+    <w:p>
+      <w:pPr>
+        <w:pStyle w:val="TOC3"/>
+        <w:tabs>
+          <w:tab w:val="right" w:leader="dot" w:pos="9062"/>
+        </w:tabs>
+        <w:rPr>
+          <w:rFonts w:eastAsiaTheme="minorEastAsia" w:cstheme="minorBidi"/>
+          <w:noProof/>
+          <w:sz w:val="22"/>
+          <w:szCs w:val="22"/>
+          <w:lang/>
+        </w:rPr>
+      </w:pPr>
+      <w:hyperlink w:anchor="_Toc67340502" w:history="1">
+        <w:r>
+          <w:rPr>
+            <w:rStyle w:val="Hyperlink"/>
+            <w:noProof/>
+            <w:lang w:val="nl-NL"/>
+          </w:rPr>
+          <w:t>Properties</w:t>
+        </w:r>
+        <w:r>
+          <w:rPr>
+            <w:noProof/>
+            <w:webHidden/>
+          </w:rPr>
+          <w:tab/>
+        </w:r>
+        <w:r>
+          <w:rPr>
+            <w:noProof/>
+            <w:webHidden/>
+          </w:rPr>
+          <w:fldChar w:fldCharType="begin"/>
+        </w:r>
+        <w:r>
+          <w:rPr>
+            <w:noProof/>
+            <w:webHidden/>
+          </w:rPr>
+          <w:instrText xml:space="preserve"> PAGEREF _Toc67340502 \h </w:instrText>
+        </w:r>
+        <w:r>
+          <w:rPr>
+            <w:noProof/>
+            <w:webHidden/>
+          </w:rPr>
+        </w:r>
+        <w:r>
+          <w:rPr>
+            <w:noProof/>
+            <w:webHidden/>
+          </w:rPr>
+          <w:fldChar w:fldCharType="separate"/>
+        </w:r>
+        <w:r>
+          <w:rPr>
+            <w:noProof/>
+            <w:webHidden/>
+          </w:rPr>
+          <w:t>3</w:t>
+        </w:r>
+        <w:r>
+          <w:rPr>
+            <w:noProof/>
+            <w:webHidden/>
+          </w:rPr>
+          <w:fldChar w:fldCharType="end"/>
+        </w:r>
+      </w:hyperlink>
+    </w:p>
+    <w:p>
+      <w:pPr>
+        <w:pStyle w:val="TOC3"/>
+        <w:tabs>
+          <w:tab w:val="right" w:leader="dot" w:pos="9062"/>
+        </w:tabs>
+        <w:rPr>
+          <w:rFonts w:eastAsiaTheme="minorEastAsia" w:cstheme="minorBidi"/>
+          <w:noProof/>
+          <w:sz w:val="22"/>
+          <w:szCs w:val="22"/>
+          <w:lang/>
+        </w:rPr>
+      </w:pPr>
+      <w:hyperlink w:anchor="_Toc67340503" w:history="1">
+        <w:r>
+          <w:rPr>
+            <w:rStyle w:val="Hyperlink"/>
+            <w:noProof/>
+            <w:lang w:val="nl-NL"/>
+          </w:rPr>
+          <w:t>Permissions</w:t>
+        </w:r>
+        <w:r>
+          <w:rPr>
+            <w:noProof/>
+            <w:webHidden/>
+          </w:rPr>
+          <w:tab/>
+        </w:r>
+        <w:r>
+          <w:rPr>
+            <w:noProof/>
+            <w:webHidden/>
+          </w:rPr>
+          <w:fldChar w:fldCharType="begin"/>
+        </w:r>
+        <w:r>
+          <w:rPr>
+            <w:noProof/>
+            <w:webHidden/>
+          </w:rPr>
+          <w:instrText xml:space="preserve"> PAGEREF _Toc67340503 \h </w:instrText>
+        </w:r>
+        <w:r>
+          <w:rPr>
+            <w:noProof/>
+            <w:webHidden/>
+          </w:rPr>
+        </w:r>
+        <w:r>
+          <w:rPr>
+            <w:noProof/>
+            <w:webHidden/>
+          </w:rPr>
+          <w:fldChar w:fldCharType="separate"/>
+        </w:r>
+        <w:r>
+          <w:rPr>
+            <w:noProof/>
+            <w:webHidden/>
+          </w:rPr>
+          <w:t>3</w:t>
+        </w:r>
+        <w:r>
+          <w:rPr>
+            <w:noProof/>
+            <w:webHidden/>
+          </w:rPr>
+          <w:fldChar w:fldCharType="end"/>
+        </w:r>
+      </w:hyperlink>
+    </w:p>
+    <w:p>
+      <w:pPr>
+        <w:pStyle w:val="TOC3"/>
+        <w:tabs>
+          <w:tab w:val="right" w:leader="dot" w:pos="9062"/>
+        </w:tabs>
+        <w:rPr>
+          <w:rFonts w:eastAsiaTheme="minorEastAsia" w:cstheme="minorBidi"/>
+          <w:noProof/>
+          <w:sz w:val="22"/>
+          <w:szCs w:val="22"/>
+          <w:lang/>
+        </w:rPr>
+      </w:pPr>
+      <w:hyperlink w:anchor="_Toc67340504" w:history="1">
+        <w:r>
+          <w:rPr>
+            <w:rStyle w:val="Hyperlink"/>
+            <w:noProof/>
+            <w:lang w:val="nl-NL"/>
+          </w:rPr>
+          <w:t>Management</w:t>
+        </w:r>
+        <w:r>
+          <w:rPr>
+            <w:noProof/>
+            <w:webHidden/>
+          </w:rPr>
+          <w:tab/>
+        </w:r>
+        <w:r>
+          <w:rPr>
+            <w:noProof/>
+            <w:webHidden/>
+          </w:rPr>
+          <w:fldChar w:fldCharType="begin"/>
+        </w:r>
+        <w:r>
+          <w:rPr>
+            <w:noProof/>
+            <w:webHidden/>
+          </w:rPr>
+          <w:instrText xml:space="preserve"> PAGEREF _Toc67340504 \h </w:instrText>
+        </w:r>
+        <w:r>
+          <w:rPr>
+            <w:noProof/>
+            <w:webHidden/>
+          </w:rPr>
+        </w:r>
+        <w:r>
+          <w:rPr>
+            <w:noProof/>
+            <w:webHidden/>
+          </w:rPr>
+          <w:fldChar w:fldCharType="separate"/>
+        </w:r>
+        <w:r>
+          <w:rPr>
+            <w:noProof/>
+            <w:webHidden/>
+          </w:rPr>
+          <w:t>4</w:t>
+        </w:r>
+        <w:r>
+          <w:rPr>
+            <w:noProof/>
+            <w:webHidden/>
+          </w:rPr>
+          <w:fldChar w:fldCharType="end"/>
+        </w:r>
+      </w:hyperlink>
+    </w:p>
+    <w:p>
+      <w:pPr>
+        <w:pStyle w:val="TOC2"/>
+        <w:tabs>
+          <w:tab w:val="right" w:leader="dot" w:pos="9062"/>
+        </w:tabs>
+        <w:rPr>
+          <w:rFonts w:eastAsiaTheme="minorEastAsia" w:cstheme="minorBidi"/>
+          <w:b w:val="0"/>
+          <w:bCs w:val="0"/>
+          <w:noProof/>
+          <w:lang/>
+        </w:rPr>
+      </w:pPr>
+      <w:hyperlink w:anchor="_Toc67340505" w:history="1">
+        <w:r>
+          <w:rPr>
+            <w:rStyle w:val="Hyperlink"/>
+            <w:noProof/>
+          </w:rPr>
+          <w:t>images-group-8</w:t>
+        </w:r>
+        <w:r>
+          <w:rPr>
+            <w:noProof/>
+            <w:webHidden/>
+          </w:rPr>
+          <w:tab/>
+        </w:r>
+        <w:r>
+          <w:rPr>
+            <w:noProof/>
+            <w:webHidden/>
+          </w:rPr>
+          <w:fldChar w:fldCharType="begin"/>
+        </w:r>
+        <w:r>
+          <w:rPr>
+            <w:noProof/>
+            <w:webHidden/>
+          </w:rPr>
+          <w:instrText xml:space="preserve"> PAGEREF _Toc67340505 \h </w:instrText>
+        </w:r>
+        <w:r>
+          <w:rPr>
+            <w:noProof/>
+            <w:webHidden/>
+          </w:rPr>
+        </w:r>
+        <w:r>
+          <w:rPr>
+            <w:noProof/>
+            <w:webHidden/>
+          </w:rPr>
+          <w:fldChar w:fldCharType="separate"/>
+        </w:r>
+        <w:r>
+          <w:rPr>
+            <w:noProof/>
+            <w:webHidden/>
+          </w:rPr>
+          <w:t>5</w:t>
+        </w:r>
+        <w:r>
+          <w:rPr>
+            <w:noProof/>
+            <w:webHidden/>
+          </w:rPr>
+          <w:fldChar w:fldCharType="end"/>
+        </w:r>
+      </w:hyperlink>
+    </w:p>
+    <w:p>
+      <w:pPr>
+        <w:pStyle w:val="TOC3"/>
+        <w:tabs>
+          <w:tab w:val="right" w:leader="dot" w:pos="9062"/>
+        </w:tabs>
+        <w:rPr>
+          <w:rFonts w:eastAsiaTheme="minorEastAsia" w:cstheme="minorBidi"/>
+          <w:noProof/>
+          <w:sz w:val="22"/>
+          <w:szCs w:val="22"/>
+          <w:lang/>
+        </w:rPr>
+      </w:pPr>
+      <w:hyperlink w:anchor="_Toc67340506" w:history="1">
+        <w:r>
+          <w:rPr>
+            <w:rStyle w:val="Hyperlink"/>
+            <w:noProof/>
+            <w:lang w:val="nl-NL"/>
+          </w:rPr>
+          <w:t>Properties</w:t>
+        </w:r>
+        <w:r>
+          <w:rPr>
+            <w:noProof/>
+            <w:webHidden/>
+          </w:rPr>
+          <w:tab/>
+        </w:r>
+        <w:r>
+          <w:rPr>
+            <w:noProof/>
+            <w:webHidden/>
+          </w:rPr>
+          <w:fldChar w:fldCharType="begin"/>
+        </w:r>
+        <w:r>
+          <w:rPr>
+            <w:noProof/>
+            <w:webHidden/>
+          </w:rPr>
+          <w:instrText xml:space="preserve"> PAGEREF _Toc67340506 \h </w:instrText>
+        </w:r>
+        <w:r>
+          <w:rPr>
+            <w:noProof/>
+            <w:webHidden/>
+          </w:rPr>
+        </w:r>
+        <w:r>
+          <w:rPr>
+            <w:noProof/>
+            <w:webHidden/>
+          </w:rPr>
+          <w:fldChar w:fldCharType="separate"/>
+        </w:r>
+        <w:r>
+          <w:rPr>
+            <w:noProof/>
+            <w:webHidden/>
+          </w:rPr>
+          <w:t>5</w:t>
+        </w:r>
+        <w:r>
+          <w:rPr>
+            <w:noProof/>
+            <w:webHidden/>
+          </w:rPr>
+          <w:fldChar w:fldCharType="end"/>
+        </w:r>
+      </w:hyperlink>
+    </w:p>
+    <w:p>
+      <w:pPr>
+        <w:pStyle w:val="TOC3"/>
+        <w:tabs>
+          <w:tab w:val="right" w:leader="dot" w:pos="9062"/>
+        </w:tabs>
+        <w:rPr>
+          <w:rFonts w:eastAsiaTheme="minorEastAsia" w:cstheme="minorBidi"/>
+          <w:noProof/>
+          <w:sz w:val="22"/>
+          <w:szCs w:val="22"/>
+          <w:lang/>
+        </w:rPr>
+      </w:pPr>
+      <w:hyperlink w:anchor="_Toc67340507" w:history="1">
+        <w:r>
+          <w:rPr>
+            <w:rStyle w:val="Hyperlink"/>
+            <w:noProof/>
+            <w:lang w:val="nl-NL"/>
+          </w:rPr>
+          <w:t>Permissions</w:t>
+        </w:r>
+        <w:r>
+          <w:rPr>
+            <w:noProof/>
+            <w:webHidden/>
+          </w:rPr>
+          <w:tab/>
+        </w:r>
+        <w:r>
+          <w:rPr>
+            <w:noProof/>
+            <w:webHidden/>
+          </w:rPr>
+          <w:fldChar w:fldCharType="begin"/>
+        </w:r>
+        <w:r>
+          <w:rPr>
+            <w:noProof/>
+            <w:webHidden/>
+          </w:rPr>
+          <w:instrText xml:space="preserve"> PAGEREF _Toc67340507 \h </w:instrText>
+        </w:r>
+        <w:r>
+          <w:rPr>
+            <w:noProof/>
+            <w:webHidden/>
+          </w:rPr>
+        </w:r>
+        <w:r>
+          <w:rPr>
+            <w:noProof/>
+            <w:webHidden/>
+          </w:rPr>
+          <w:fldChar w:fldCharType="separate"/>
+        </w:r>
+        <w:r>
+          <w:rPr>
+            <w:noProof/>
+            <w:webHidden/>
+          </w:rPr>
+          <w:t>5</w:t>
+        </w:r>
+        <w:r>
+          <w:rPr>
+            <w:noProof/>
+            <w:webHidden/>
+          </w:rPr>
+          <w:fldChar w:fldCharType="end"/>
+        </w:r>
+      </w:hyperlink>
+    </w:p>
+    <w:p>
+      <w:pPr>
+        <w:pStyle w:val="TOC2"/>
+        <w:tabs>
+          <w:tab w:val="right" w:leader="dot" w:pos="9062"/>
+        </w:tabs>
+        <w:rPr>
+          <w:rFonts w:eastAsiaTheme="minorEastAsia" w:cstheme="minorBidi"/>
+          <w:b w:val="0"/>
+          <w:bCs w:val="0"/>
+          <w:noProof/>
+          <w:lang/>
+        </w:rPr>
+      </w:pPr>
+      <w:hyperlink w:anchor="_Toc67340508" w:history="1">
+        <w:r>
+          <w:rPr>
+            <w:rStyle w:val="Hyperlink"/>
+            <w:noProof/>
+            <w:lang w:val="en-US"/>
+          </w:rPr>
+          <w:t>static-website-group-8</w:t>
+        </w:r>
+        <w:r>
+          <w:rPr>
+            <w:noProof/>
+            <w:webHidden/>
+          </w:rPr>
+          <w:tab/>
+        </w:r>
+        <w:r>
+          <w:rPr>
+            <w:noProof/>
+            <w:webHidden/>
+          </w:rPr>
+          <w:fldChar w:fldCharType="begin"/>
+        </w:r>
+        <w:r>
+          <w:rPr>
+            <w:noProof/>
+            <w:webHidden/>
+          </w:rPr>
+          <w:instrText xml:space="preserve"> PAGEREF _Toc67340508 \h </w:instrText>
+        </w:r>
+        <w:r>
+          <w:rPr>
+            <w:noProof/>
+            <w:webHidden/>
+          </w:rPr>
+        </w:r>
+        <w:r>
+          <w:rPr>
+            <w:noProof/>
+            <w:webHidden/>
+          </w:rPr>
+          <w:fldChar w:fldCharType="separate"/>
+        </w:r>
+        <w:r>
+          <w:rPr>
+            <w:noProof/>
+            <w:webHidden/>
+          </w:rPr>
+          <w:t>7</w:t>
+        </w:r>
+        <w:r>
+          <w:rPr>
+            <w:noProof/>
+            <w:webHidden/>
+          </w:rPr>
+          <w:fldChar w:fldCharType="end"/>
+        </w:r>
+      </w:hyperlink>
+    </w:p>
+    <w:p>
+      <w:pPr>
+        <w:pStyle w:val="TOC3"/>
+        <w:tabs>
+          <w:tab w:val="right" w:leader="dot" w:pos="9062"/>
+        </w:tabs>
+        <w:rPr>
+          <w:rFonts w:eastAsiaTheme="minorEastAsia" w:cstheme="minorBidi"/>
+          <w:noProof/>
+          <w:sz w:val="22"/>
+          <w:szCs w:val="22"/>
+          <w:lang/>
+        </w:rPr>
+      </w:pPr>
+      <w:hyperlink w:anchor="_Toc67340509" w:history="1">
+        <w:r>
+          <w:rPr>
+            <w:rStyle w:val="Hyperlink"/>
+            <w:noProof/>
+            <w:lang w:val="en-US"/>
+          </w:rPr>
+          <w:t>Permissions</w:t>
+        </w:r>
+        <w:r>
+          <w:rPr>
+            <w:noProof/>
+            <w:webHidden/>
+          </w:rPr>
+          <w:tab/>
+        </w:r>
+        <w:r>
+          <w:rPr>
+            <w:noProof/>
+            <w:webHidden/>
+          </w:rPr>
+          <w:fldChar w:fldCharType="begin"/>
+        </w:r>
+        <w:r>
+          <w:rPr>
+            <w:noProof/>
+            <w:webHidden/>
+          </w:rPr>
+          <w:instrText xml:space="preserve"> PAGEREF _Toc67340509 \h </w:instrText>
+        </w:r>
+        <w:r>
+          <w:rPr>
+            <w:noProof/>
+            <w:webHidden/>
+          </w:rPr>
+        </w:r>
+        <w:r>
+          <w:rPr>
+            <w:noProof/>
+            <w:webHidden/>
+          </w:rPr>
+          <w:fldChar w:fldCharType="separate"/>
+        </w:r>
+        <w:r>
+          <w:rPr>
+            <w:noProof/>
+            <w:webHidden/>
+          </w:rPr>
+          <w:t>7</w:t>
+        </w:r>
+        <w:r>
+          <w:rPr>
+            <w:noProof/>
+            <w:webHidden/>
+          </w:rPr>
+          <w:fldChar w:fldCharType="end"/>
+        </w:r>
+      </w:hyperlink>
+    </w:p>
+    <w:p>
+      <w:pPr>
+        <w:pStyle w:val="TOC1"/>
+        <w:tabs>
+          <w:tab w:val="right" w:leader="dot" w:pos="9062"/>
+        </w:tabs>
+        <w:rPr>
+          <w:rFonts w:eastAsiaTheme="minorEastAsia" w:cstheme="minorBidi"/>
+          <w:b w:val="0"/>
+          <w:bCs w:val="0"/>
+          <w:i w:val="0"/>
+          <w:iCs w:val="0"/>
+          <w:noProof/>
+          <w:sz w:val="22"/>
+          <w:szCs w:val="22"/>
+          <w:lang/>
+        </w:rPr>
+      </w:pPr>
+      <w:hyperlink w:anchor="_Toc67340510" w:history="1">
+        <w:r>
+          <w:rPr>
+            <w:rStyle w:val="Hyperlink"/>
+            <w:noProof/>
+            <w:lang w:val="en-US"/>
+          </w:rPr>
+          <w:t>API Gateway</w:t>
+        </w:r>
+        <w:r>
+          <w:rPr>
+            <w:noProof/>
+            <w:webHidden/>
+          </w:rPr>
+          <w:tab/>
+        </w:r>
+        <w:r>
+          <w:rPr>
+            <w:noProof/>
+            <w:webHidden/>
+          </w:rPr>
+          <w:fldChar w:fldCharType="begin"/>
+        </w:r>
+        <w:r>
+          <w:rPr>
+            <w:noProof/>
+            <w:webHidden/>
+          </w:rPr>
+          <w:instrText xml:space="preserve"> PAGEREF _Toc67340510 \h </w:instrText>
+        </w:r>
+        <w:r>
+          <w:rPr>
+            <w:noProof/>
+            <w:webHidden/>
+          </w:rPr>
+        </w:r>
+        <w:r>
+          <w:rPr>
+            <w:noProof/>
+            <w:webHidden/>
+          </w:rPr>
+          <w:fldChar w:fldCharType="separate"/>
+        </w:r>
+        <w:r>
+          <w:rPr>
+            <w:noProof/>
+            <w:webHidden/>
+          </w:rPr>
+          <w:t>8</w:t>
+        </w:r>
+        <w:r>
+          <w:rPr>
+            <w:noProof/>
+            <w:webHidden/>
+          </w:rPr>
+          <w:fldChar w:fldCharType="end"/>
+        </w:r>
+      </w:hyperlink>
+    </w:p>
+    <w:p>
+      <w:pPr>
+        <w:pStyle w:val="TOC2"/>
+        <w:tabs>
+          <w:tab w:val="right" w:leader="dot" w:pos="9062"/>
+        </w:tabs>
+        <w:rPr>
+          <w:rFonts w:eastAsiaTheme="minorEastAsia" w:cstheme="minorBidi"/>
+          <w:b w:val="0"/>
+          <w:bCs w:val="0"/>
+          <w:noProof/>
+          <w:lang/>
+        </w:rPr>
+      </w:pPr>
+      <w:hyperlink w:anchor="_Toc67340511" w:history="1">
+        <w:r>
+          <w:rPr>
+            <w:rStyle w:val="Hyperlink"/>
+            <w:noProof/>
+            <w:lang w:val="en-US"/>
+          </w:rPr>
+          <w:t>GifAPI</w:t>
+        </w:r>
+        <w:r>
+          <w:rPr>
+            <w:noProof/>
+            <w:webHidden/>
+          </w:rPr>
+          <w:tab/>
+        </w:r>
+        <w:r>
+          <w:rPr>
+            <w:noProof/>
+            <w:webHidden/>
+          </w:rPr>
+          <w:fldChar w:fldCharType="begin"/>
+        </w:r>
+        <w:r>
+          <w:rPr>
+            <w:noProof/>
+            <w:webHidden/>
+          </w:rPr>
+          <w:instrText xml:space="preserve"> PAGEREF _Toc67340511 \h </w:instrText>
+        </w:r>
+        <w:r>
+          <w:rPr>
+            <w:noProof/>
+            <w:webHidden/>
+          </w:rPr>
+        </w:r>
+        <w:r>
+          <w:rPr>
+            <w:noProof/>
+            <w:webHidden/>
+          </w:rPr>
+          <w:fldChar w:fldCharType="separate"/>
+        </w:r>
+        <w:r>
+          <w:rPr>
+            <w:noProof/>
+            <w:webHidden/>
+          </w:rPr>
+          <w:t>8</w:t>
+        </w:r>
+        <w:r>
+          <w:rPr>
+            <w:noProof/>
+            <w:webHidden/>
+          </w:rPr>
+          <w:fldChar w:fldCharType="end"/>
+        </w:r>
+      </w:hyperlink>
+    </w:p>
+    <w:p>
+      <w:pPr>
+        <w:pStyle w:val="TOC3"/>
+        <w:tabs>
+          <w:tab w:val="right" w:leader="dot" w:pos="9062"/>
+        </w:tabs>
+        <w:rPr>
+          <w:rFonts w:eastAsiaTheme="minorEastAsia" w:cstheme="minorBidi"/>
+          <w:noProof/>
+          <w:sz w:val="22"/>
+          <w:szCs w:val="22"/>
+          <w:lang/>
+        </w:rPr>
+      </w:pPr>
+      <w:hyperlink w:anchor="_Toc67340512" w:history="1">
+        <w:r>
+          <w:rPr>
+            <w:rStyle w:val="Hyperlink"/>
+            <w:noProof/>
+            <w:lang w:val="en-US"/>
+          </w:rPr>
+          <w:t>/adduser</w:t>
+        </w:r>
+        <w:r>
+          <w:rPr>
+            <w:noProof/>
+            <w:webHidden/>
+          </w:rPr>
+          <w:tab/>
+        </w:r>
+        <w:r>
+          <w:rPr>
+            <w:noProof/>
+            <w:webHidden/>
+          </w:rPr>
+          <w:fldChar w:fldCharType="begin"/>
+        </w:r>
+        <w:r>
+          <w:rPr>
+            <w:noProof/>
+            <w:webHidden/>
+          </w:rPr>
+          <w:instrText xml:space="preserve"> PAGEREF _Toc67340512 \h </w:instrText>
+        </w:r>
+        <w:r>
+          <w:rPr>
+            <w:noProof/>
+            <w:webHidden/>
+          </w:rPr>
+        </w:r>
+        <w:r>
+          <w:rPr>
+            <w:noProof/>
+            <w:webHidden/>
+          </w:rPr>
+          <w:fldChar w:fldCharType="separate"/>
+        </w:r>
+        <w:r>
+          <w:rPr>
+            <w:noProof/>
+            <w:webHidden/>
+          </w:rPr>
+          <w:t>9</w:t>
+        </w:r>
+        <w:r>
+          <w:rPr>
+            <w:noProof/>
+            <w:webHidden/>
+          </w:rPr>
+          <w:fldChar w:fldCharType="end"/>
+        </w:r>
+      </w:hyperlink>
+    </w:p>
+    <w:p>
+      <w:pPr>
+        <w:pStyle w:val="TOC3"/>
+        <w:tabs>
+          <w:tab w:val="right" w:leader="dot" w:pos="9062"/>
+        </w:tabs>
+        <w:rPr>
+          <w:rFonts w:eastAsiaTheme="minorEastAsia" w:cstheme="minorBidi"/>
+          <w:noProof/>
+          <w:sz w:val="22"/>
+          <w:szCs w:val="22"/>
+          <w:lang/>
+        </w:rPr>
+      </w:pPr>
+      <w:hyperlink w:anchor="_Toc67340513" w:history="1">
+        <w:r>
+          <w:rPr>
+            <w:rStyle w:val="Hyperlink"/>
+            <w:noProof/>
+            <w:lang w:val="en-US"/>
+          </w:rPr>
+          <w:t>/upload</w:t>
+        </w:r>
+        <w:r>
+          <w:rPr>
+            <w:noProof/>
+            <w:webHidden/>
+          </w:rPr>
+          <w:tab/>
+        </w:r>
+        <w:r>
+          <w:rPr>
+            <w:noProof/>
+            <w:webHidden/>
+          </w:rPr>
+          <w:fldChar w:fldCharType="begin"/>
+        </w:r>
+        <w:r>
+          <w:rPr>
+            <w:noProof/>
+            <w:webHidden/>
+          </w:rPr>
+          <w:instrText xml:space="preserve"> PAGEREF _Toc67340513 \h </w:instrText>
+        </w:r>
+        <w:r>
+          <w:rPr>
+            <w:noProof/>
+            <w:webHidden/>
+          </w:rPr>
+        </w:r>
+        <w:r>
+          <w:rPr>
+            <w:noProof/>
+            <w:webHidden/>
+          </w:rPr>
+          <w:fldChar w:fldCharType="separate"/>
+        </w:r>
+        <w:r>
+          <w:rPr>
+            <w:noProof/>
+            <w:webHidden/>
+          </w:rPr>
+          <w:t>9</w:t>
+        </w:r>
+        <w:r>
+          <w:rPr>
+            <w:noProof/>
+            <w:webHidden/>
+          </w:rPr>
+          <w:fldChar w:fldCharType="end"/>
+        </w:r>
+      </w:hyperlink>
+    </w:p>
+    <w:p>
+      <w:pPr>
+        <w:pStyle w:val="TOC3"/>
+        <w:tabs>
+          <w:tab w:val="right" w:leader="dot" w:pos="9062"/>
+        </w:tabs>
+        <w:rPr>
+          <w:rFonts w:eastAsiaTheme="minorEastAsia" w:cstheme="minorBidi"/>
+          <w:noProof/>
+          <w:sz w:val="22"/>
+          <w:szCs w:val="22"/>
+          <w:lang/>
+        </w:rPr>
+      </w:pPr>
+      <w:hyperlink w:anchor="_Toc67340514" w:history="1">
+        <w:r>
+          <w:rPr>
+            <w:rStyle w:val="Hyperlink"/>
+            <w:noProof/>
+            <w:lang w:val="en-US"/>
+          </w:rPr>
+          <w:t>/user</w:t>
+        </w:r>
+        <w:r>
+          <w:rPr>
+            <w:noProof/>
+            <w:webHidden/>
+          </w:rPr>
+          <w:tab/>
+        </w:r>
+        <w:r>
+          <w:rPr>
+            <w:noProof/>
+            <w:webHidden/>
+          </w:rPr>
+          <w:fldChar w:fldCharType="begin"/>
+        </w:r>
+        <w:r>
+          <w:rPr>
+            <w:noProof/>
+            <w:webHidden/>
+          </w:rPr>
+          <w:instrText xml:space="preserve"> PAGEREF _Toc67340514 \h </w:instrText>
+        </w:r>
+        <w:r>
+          <w:rPr>
+            <w:noProof/>
+            <w:webHidden/>
+          </w:rPr>
+        </w:r>
+        <w:r>
+          <w:rPr>
+            <w:noProof/>
+            <w:webHidden/>
+          </w:rPr>
+          <w:fldChar w:fldCharType="separate"/>
+        </w:r>
+        <w:r>
+          <w:rPr>
+            <w:noProof/>
+            <w:webHidden/>
+          </w:rPr>
+          <w:t>9</w:t>
+        </w:r>
+        <w:r>
+          <w:rPr>
+            <w:noProof/>
+            <w:webHidden/>
+          </w:rPr>
+          <w:fldChar w:fldCharType="end"/>
+        </w:r>
+      </w:hyperlink>
+    </w:p>
+    <w:p>
+      <w:pPr>
+        <w:pStyle w:val="TOC1"/>
+        <w:tabs>
+          <w:tab w:val="right" w:leader="dot" w:pos="9062"/>
+        </w:tabs>
+        <w:rPr>
+          <w:rFonts w:eastAsiaTheme="minorEastAsia" w:cstheme="minorBidi"/>
+          <w:b w:val="0"/>
+          <w:bCs w:val="0"/>
+          <w:i w:val="0"/>
+          <w:iCs w:val="0"/>
+          <w:noProof/>
+          <w:sz w:val="22"/>
+          <w:szCs w:val="22"/>
+          <w:lang/>
+        </w:rPr>
+      </w:pPr>
+      <w:hyperlink w:anchor="_Toc67340515" w:history="1">
+        <w:r>
+          <w:rPr>
+            <w:rStyle w:val="Hyperlink"/>
+            <w:noProof/>
+            <w:lang w:val="en-US"/>
+          </w:rPr>
+          <w:t>Lambda</w:t>
+        </w:r>
+        <w:r>
+          <w:rPr>
+            <w:noProof/>
+            <w:webHidden/>
+          </w:rPr>
+          <w:tab/>
+        </w:r>
+        <w:r>
+          <w:rPr>
+            <w:noProof/>
+            <w:webHidden/>
+          </w:rPr>
+          <w:fldChar w:fldCharType="begin"/>
+        </w:r>
+        <w:r>
+          <w:rPr>
+            <w:noProof/>
+            <w:webHidden/>
+          </w:rPr>
+          <w:instrText xml:space="preserve"> PAGEREF _Toc67340515 \h </w:instrText>
+        </w:r>
+        <w:r>
+          <w:rPr>
+            <w:noProof/>
+            <w:webHidden/>
+          </w:rPr>
+        </w:r>
+        <w:r>
+          <w:rPr>
+            <w:noProof/>
+            <w:webHidden/>
+          </w:rPr>
+          <w:fldChar w:fldCharType="separate"/>
+        </w:r>
+        <w:r>
+          <w:rPr>
+            <w:noProof/>
+            <w:webHidden/>
+          </w:rPr>
+          <w:t>10</w:t>
+        </w:r>
+        <w:r>
+          <w:rPr>
+            <w:noProof/>
+            <w:webHidden/>
+          </w:rPr>
+          <w:fldChar w:fldCharType="end"/>
+        </w:r>
+      </w:hyperlink>
+    </w:p>
+    <w:p>
+      <w:pPr>
+        <w:pStyle w:val="TOC2"/>
+        <w:tabs>
+          <w:tab w:val="right" w:leader="dot" w:pos="9062"/>
+        </w:tabs>
+        <w:rPr>
+          <w:rFonts w:eastAsiaTheme="minorEastAsia" w:cstheme="minorBidi"/>
+          <w:b w:val="0"/>
+          <w:bCs w:val="0"/>
+          <w:noProof/>
+          <w:lang/>
+        </w:rPr>
+      </w:pPr>
+      <w:hyperlink w:anchor="_Toc67340516" w:history="1">
+        <w:r>
+          <w:rPr>
+            <w:rStyle w:val="Hyperlink"/>
+            <w:noProof/>
+            <w:lang w:val="en-US"/>
+          </w:rPr>
+          <w:t>loginUser</w:t>
+        </w:r>
+        <w:r>
+          <w:rPr>
+            <w:noProof/>
+            <w:webHidden/>
+          </w:rPr>
+          <w:tab/>
+        </w:r>
+        <w:r>
+          <w:rPr>
+            <w:noProof/>
+            <w:webHidden/>
+          </w:rPr>
+          <w:fldChar w:fldCharType="begin"/>
+        </w:r>
+        <w:r>
+          <w:rPr>
+            <w:noProof/>
+            <w:webHidden/>
+          </w:rPr>
+          <w:instrText xml:space="preserve"> PAGEREF _Toc67340516 \h </w:instrText>
+        </w:r>
+        <w:r>
+          <w:rPr>
+            <w:noProof/>
+            <w:webHidden/>
+          </w:rPr>
+        </w:r>
+        <w:r>
+          <w:rPr>
+            <w:noProof/>
+            <w:webHidden/>
+          </w:rPr>
+          <w:fldChar w:fldCharType="separate"/>
+        </w:r>
+        <w:r>
+          <w:rPr>
+            <w:noProof/>
+            <w:webHidden/>
+          </w:rPr>
+          <w:t>10</w:t>
+        </w:r>
+        <w:r>
+          <w:rPr>
+            <w:noProof/>
+            <w:webHidden/>
+          </w:rPr>
+          <w:fldChar w:fldCharType="end"/>
+        </w:r>
+      </w:hyperlink>
+    </w:p>
+    <w:p>
+      <w:pPr>
+        <w:pStyle w:val="TOC3"/>
+        <w:tabs>
+          <w:tab w:val="right" w:leader="dot" w:pos="9062"/>
+        </w:tabs>
+        <w:rPr>
+          <w:rFonts w:eastAsiaTheme="minorEastAsia" w:cstheme="minorBidi"/>
+          <w:noProof/>
+          <w:sz w:val="22"/>
+          <w:szCs w:val="22"/>
+          <w:lang/>
+        </w:rPr>
+      </w:pPr>
+      <w:hyperlink w:anchor="_Toc67340517" w:history="1">
+        <w:r>
+          <w:rPr>
+            <w:rStyle w:val="Hyperlink"/>
+            <w:noProof/>
+            <w:lang w:val="en-US"/>
+          </w:rPr>
+          <w:t>Configuration</w:t>
+        </w:r>
+        <w:r>
+          <w:rPr>
+            <w:noProof/>
+            <w:webHidden/>
+          </w:rPr>
+          <w:tab/>
+        </w:r>
+        <w:r>
+          <w:rPr>
+            <w:noProof/>
+            <w:webHidden/>
+          </w:rPr>
+          <w:fldChar w:fldCharType="begin"/>
+        </w:r>
+        <w:r>
+          <w:rPr>
+            <w:noProof/>
+            <w:webHidden/>
+          </w:rPr>
+          <w:instrText xml:space="preserve"> PAGEREF _Toc67340517 \h </w:instrText>
+        </w:r>
+        <w:r>
+          <w:rPr>
+            <w:noProof/>
+            <w:webHidden/>
+          </w:rPr>
+        </w:r>
+        <w:r>
+          <w:rPr>
+            <w:noProof/>
+            <w:webHidden/>
+          </w:rPr>
+          <w:fldChar w:fldCharType="separate"/>
+        </w:r>
+        <w:r>
+          <w:rPr>
+            <w:noProof/>
+            <w:webHidden/>
+          </w:rPr>
+          <w:t>10</w:t>
+        </w:r>
+        <w:r>
+          <w:rPr>
+            <w:noProof/>
+            <w:webHidden/>
+          </w:rPr>
+          <w:fldChar w:fldCharType="end"/>
+        </w:r>
+      </w:hyperlink>
+    </w:p>
+    <w:p>
+      <w:pPr>
+        <w:pStyle w:val="TOC2"/>
+        <w:tabs>
+          <w:tab w:val="right" w:leader="dot" w:pos="9062"/>
+        </w:tabs>
+        <w:rPr>
+          <w:rFonts w:eastAsiaTheme="minorEastAsia" w:cstheme="minorBidi"/>
+          <w:b w:val="0"/>
+          <w:bCs w:val="0"/>
+          <w:noProof/>
+          <w:lang/>
+        </w:rPr>
+      </w:pPr>
+      <w:hyperlink w:anchor="_Toc67340518" w:history="1">
+        <w:r>
+          <w:rPr>
+            <w:rStyle w:val="Hyperlink"/>
+            <w:noProof/>
+            <w:lang w:val="en-US"/>
+          </w:rPr>
+          <w:t>UploadImageNode</w:t>
+        </w:r>
+        <w:r>
+          <w:rPr>
+            <w:noProof/>
+            <w:webHidden/>
+          </w:rPr>
+          <w:tab/>
+        </w:r>
+        <w:r>
+          <w:rPr>
+            <w:noProof/>
+            <w:webHidden/>
+          </w:rPr>
+          <w:fldChar w:fldCharType="begin"/>
+        </w:r>
+        <w:r>
+          <w:rPr>
+            <w:noProof/>
+            <w:webHidden/>
+          </w:rPr>
+          <w:instrText xml:space="preserve"> PAGEREF _Toc67340518 \h </w:instrText>
+        </w:r>
+        <w:r>
+          <w:rPr>
+            <w:noProof/>
+            <w:webHidden/>
+          </w:rPr>
+        </w:r>
+        <w:r>
+          <w:rPr>
+            <w:noProof/>
+            <w:webHidden/>
+          </w:rPr>
+          <w:fldChar w:fldCharType="separate"/>
+        </w:r>
+        <w:r>
+          <w:rPr>
+            <w:noProof/>
+            <w:webHidden/>
+          </w:rPr>
+          <w:t>11</w:t>
+        </w:r>
+        <w:r>
+          <w:rPr>
+            <w:noProof/>
+            <w:webHidden/>
+          </w:rPr>
+          <w:fldChar w:fldCharType="end"/>
+        </w:r>
+      </w:hyperlink>
+    </w:p>
+    <w:p>
+      <w:pPr>
+        <w:pStyle w:val="TOC3"/>
+        <w:tabs>
+          <w:tab w:val="right" w:leader="dot" w:pos="9062"/>
+        </w:tabs>
+        <w:rPr>
+          <w:rFonts w:eastAsiaTheme="minorEastAsia" w:cstheme="minorBidi"/>
+          <w:noProof/>
+          <w:sz w:val="22"/>
+          <w:szCs w:val="22"/>
+          <w:lang/>
+        </w:rPr>
+      </w:pPr>
+      <w:hyperlink w:anchor="_Toc67340519" w:history="1">
+        <w:r>
+          <w:rPr>
+            <w:rStyle w:val="Hyperlink"/>
+            <w:noProof/>
+            <w:lang w:val="en-US"/>
+          </w:rPr>
+          <w:t>Configuration</w:t>
+        </w:r>
+        <w:r>
+          <w:rPr>
+            <w:noProof/>
+            <w:webHidden/>
+          </w:rPr>
+          <w:tab/>
+        </w:r>
+        <w:r>
+          <w:rPr>
+            <w:noProof/>
+            <w:webHidden/>
+          </w:rPr>
+          <w:fldChar w:fldCharType="begin"/>
+        </w:r>
+        <w:r>
+          <w:rPr>
+            <w:noProof/>
+            <w:webHidden/>
+          </w:rPr>
+          <w:instrText xml:space="preserve"> PAGEREF _Toc67340519 \h </w:instrText>
+        </w:r>
+        <w:r>
+          <w:rPr>
+            <w:noProof/>
+            <w:webHidden/>
+          </w:rPr>
+        </w:r>
+        <w:r>
+          <w:rPr>
+            <w:noProof/>
+            <w:webHidden/>
+          </w:rPr>
+          <w:fldChar w:fldCharType="separate"/>
+        </w:r>
+        <w:r>
+          <w:rPr>
+            <w:noProof/>
+            <w:webHidden/>
+          </w:rPr>
+          <w:t>11</w:t>
+        </w:r>
+        <w:r>
+          <w:rPr>
+            <w:noProof/>
+            <w:webHidden/>
+          </w:rPr>
+          <w:fldChar w:fldCharType="end"/>
+        </w:r>
+      </w:hyperlink>
+    </w:p>
+    <w:p>
+      <w:pPr>
+        <w:pStyle w:val="TOC2"/>
+        <w:tabs>
+          <w:tab w:val="right" w:leader="dot" w:pos="9062"/>
+        </w:tabs>
+        <w:rPr>
+          <w:rFonts w:eastAsiaTheme="minorEastAsia" w:cstheme="minorBidi"/>
+          <w:b w:val="0"/>
+          <w:bCs w:val="0"/>
+          <w:noProof/>
+          <w:lang/>
+        </w:rPr>
+      </w:pPr>
+      <w:hyperlink w:anchor="_Toc67340520" w:history="1">
+        <w:r>
+          <w:rPr>
+            <w:rStyle w:val="Hyperlink"/>
+            <w:noProof/>
+            <w:lang w:val="en-US"/>
+          </w:rPr>
+          <w:t>creatUser</w:t>
+        </w:r>
+        <w:r>
+          <w:rPr>
+            <w:noProof/>
+            <w:webHidden/>
+          </w:rPr>
+          <w:tab/>
+        </w:r>
+        <w:r>
+          <w:rPr>
+            <w:noProof/>
+            <w:webHidden/>
+          </w:rPr>
+          <w:fldChar w:fldCharType="begin"/>
+        </w:r>
+        <w:r>
+          <w:rPr>
+            <w:noProof/>
+            <w:webHidden/>
+          </w:rPr>
+          <w:instrText xml:space="preserve"> PAGEREF _Toc67340520 \h </w:instrText>
+        </w:r>
+        <w:r>
+          <w:rPr>
+            <w:noProof/>
+            <w:webHidden/>
+          </w:rPr>
+        </w:r>
+        <w:r>
+          <w:rPr>
+            <w:noProof/>
+            <w:webHidden/>
+          </w:rPr>
+          <w:fldChar w:fldCharType="separate"/>
+        </w:r>
+        <w:r>
+          <w:rPr>
+            <w:noProof/>
+            <w:webHidden/>
+          </w:rPr>
+          <w:t>11</w:t>
+        </w:r>
+        <w:r>
+          <w:rPr>
+            <w:noProof/>
+            <w:webHidden/>
+          </w:rPr>
+          <w:fldChar w:fldCharType="end"/>
+        </w:r>
+      </w:hyperlink>
+    </w:p>
+    <w:p>
+      <w:pPr>
+        <w:pStyle w:val="TOC3"/>
+        <w:tabs>
+          <w:tab w:val="right" w:leader="dot" w:pos="9062"/>
+        </w:tabs>
+        <w:rPr>
+          <w:rFonts w:eastAsiaTheme="minorEastAsia" w:cstheme="minorBidi"/>
+          <w:noProof/>
+          <w:sz w:val="22"/>
+          <w:szCs w:val="22"/>
+          <w:lang/>
+        </w:rPr>
+      </w:pPr>
+      <w:hyperlink w:anchor="_Toc67340521" w:history="1">
+        <w:r>
+          <w:rPr>
+            <w:rStyle w:val="Hyperlink"/>
+            <w:noProof/>
+            <w:lang w:val="en-US"/>
+          </w:rPr>
+          <w:t>Configuration</w:t>
+        </w:r>
+        <w:r>
+          <w:rPr>
+            <w:noProof/>
+            <w:webHidden/>
+          </w:rPr>
+          <w:tab/>
+        </w:r>
+        <w:r>
+          <w:rPr>
+            <w:noProof/>
+            <w:webHidden/>
+          </w:rPr>
+          <w:fldChar w:fldCharType="begin"/>
+        </w:r>
+        <w:r>
+          <w:rPr>
+            <w:noProof/>
+            <w:webHidden/>
+          </w:rPr>
+          <w:instrText xml:space="preserve"> PAGEREF _Toc67340521 \h </w:instrText>
+        </w:r>
+        <w:r>
+          <w:rPr>
+            <w:noProof/>
+            <w:webHidden/>
+          </w:rPr>
+        </w:r>
+        <w:r>
+          <w:rPr>
+            <w:noProof/>
+            <w:webHidden/>
+          </w:rPr>
+          <w:fldChar w:fldCharType="separate"/>
+        </w:r>
+        <w:r>
+          <w:rPr>
+            <w:noProof/>
+            <w:webHidden/>
+          </w:rPr>
+          <w:t>11</w:t>
+        </w:r>
+        <w:r>
+          <w:rPr>
+            <w:noProof/>
+            <w:webHidden/>
+          </w:rPr>
+          <w:fldChar w:fldCharType="end"/>
+        </w:r>
+      </w:hyperlink>
+    </w:p>
+    <w:p>
+      <w:pPr>
+        <w:pStyle w:val="TOC2"/>
+        <w:tabs>
+          <w:tab w:val="right" w:leader="dot" w:pos="9062"/>
+        </w:tabs>
+        <w:rPr>
+          <w:rFonts w:eastAsiaTheme="minorEastAsia" w:cstheme="minorBidi"/>
+          <w:b w:val="0"/>
+          <w:bCs w:val="0"/>
+          <w:noProof/>
+          <w:lang/>
+        </w:rPr>
+      </w:pPr>
+      <w:hyperlink w:anchor="_Toc67340522" w:history="1">
+        <w:r>
+          <w:rPr>
+            <w:rStyle w:val="Hyperlink"/>
+            <w:noProof/>
+            <w:lang w:val="en-US"/>
+          </w:rPr>
+          <w:t>createGif</w:t>
+        </w:r>
+        <w:r>
+          <w:rPr>
+            <w:noProof/>
+            <w:webHidden/>
+          </w:rPr>
+          <w:tab/>
+        </w:r>
+        <w:r>
+          <w:rPr>
+            <w:noProof/>
+            <w:webHidden/>
+          </w:rPr>
+          <w:fldChar w:fldCharType="begin"/>
+        </w:r>
+        <w:r>
+          <w:rPr>
+            <w:noProof/>
+            <w:webHidden/>
+          </w:rPr>
+          <w:instrText xml:space="preserve"> PAGEREF _Toc67340522 \h </w:instrText>
+        </w:r>
+        <w:r>
+          <w:rPr>
+            <w:noProof/>
+            <w:webHidden/>
+          </w:rPr>
+        </w:r>
+        <w:r>
+          <w:rPr>
+            <w:noProof/>
+            <w:webHidden/>
+          </w:rPr>
+          <w:fldChar w:fldCharType="separate"/>
+        </w:r>
+        <w:r>
+          <w:rPr>
+            <w:noProof/>
+            <w:webHidden/>
+          </w:rPr>
+          <w:t>12</w:t>
+        </w:r>
+        <w:r>
+          <w:rPr>
+            <w:noProof/>
+            <w:webHidden/>
+          </w:rPr>
+          <w:fldChar w:fldCharType="end"/>
+        </w:r>
+      </w:hyperlink>
+    </w:p>
+    <w:p>
+      <w:pPr>
+        <w:pStyle w:val="TOC3"/>
+        <w:tabs>
+          <w:tab w:val="right" w:leader="dot" w:pos="9062"/>
+        </w:tabs>
+        <w:rPr>
+          <w:rFonts w:eastAsiaTheme="minorEastAsia" w:cstheme="minorBidi"/>
+          <w:noProof/>
+          <w:sz w:val="22"/>
+          <w:szCs w:val="22"/>
+          <w:lang/>
+        </w:rPr>
+      </w:pPr>
+      <w:hyperlink w:anchor="_Toc67340523" w:history="1">
+        <w:r>
+          <w:rPr>
+            <w:rStyle w:val="Hyperlink"/>
+            <w:noProof/>
+            <w:lang w:val="en-US"/>
+          </w:rPr>
+          <w:t>Configuration</w:t>
+        </w:r>
+        <w:r>
+          <w:rPr>
+            <w:noProof/>
+            <w:webHidden/>
+          </w:rPr>
+          <w:tab/>
+        </w:r>
+        <w:r>
+          <w:rPr>
+            <w:noProof/>
+            <w:webHidden/>
+          </w:rPr>
+          <w:fldChar w:fldCharType="begin"/>
+        </w:r>
+        <w:r>
+          <w:rPr>
+            <w:noProof/>
+            <w:webHidden/>
+          </w:rPr>
+          <w:instrText xml:space="preserve"> PAGEREF _Toc67340523 \h </w:instrText>
+        </w:r>
+        <w:r>
+          <w:rPr>
+            <w:noProof/>
+            <w:webHidden/>
+          </w:rPr>
+        </w:r>
+        <w:r>
+          <w:rPr>
+            <w:noProof/>
+            <w:webHidden/>
+          </w:rPr>
+          <w:fldChar w:fldCharType="separate"/>
+        </w:r>
+        <w:r>
+          <w:rPr>
+            <w:noProof/>
+            <w:webHidden/>
+          </w:rPr>
+          <w:t>12</w:t>
+        </w:r>
+        <w:r>
+          <w:rPr>
+            <w:noProof/>
+            <w:webHidden/>
+          </w:rPr>
+          <w:fldChar w:fldCharType="end"/>
+        </w:r>
+      </w:hyperlink>
+    </w:p>
+    <w:p>
+      <w:pPr>
+        <w:pStyle w:val="TOC2"/>
+        <w:tabs>
+          <w:tab w:val="right" w:leader="dot" w:pos="9062"/>
+        </w:tabs>
+        <w:rPr>
+          <w:rFonts w:eastAsiaTheme="minorEastAsia" w:cstheme="minorBidi"/>
+          <w:b w:val="0"/>
+          <w:bCs w:val="0"/>
+          <w:noProof/>
+          <w:lang/>
+        </w:rPr>
+      </w:pPr>
+      <w:hyperlink w:anchor="_Toc67340524" w:history="1">
+        <w:r>
+          <w:rPr>
+            <w:rStyle w:val="Hyperlink"/>
+            <w:noProof/>
+            <w:lang w:val="en-US"/>
+          </w:rPr>
+          <w:t>GIFDownloadLink</w:t>
+        </w:r>
+        <w:r>
+          <w:rPr>
+            <w:noProof/>
+            <w:webHidden/>
+          </w:rPr>
+          <w:tab/>
+        </w:r>
+        <w:r>
+          <w:rPr>
+            <w:noProof/>
+            <w:webHidden/>
+          </w:rPr>
+          <w:fldChar w:fldCharType="begin"/>
+        </w:r>
+        <w:r>
+          <w:rPr>
+            <w:noProof/>
+            <w:webHidden/>
+          </w:rPr>
+          <w:instrText xml:space="preserve"> PAGEREF _Toc67340524 \h </w:instrText>
+        </w:r>
+        <w:r>
+          <w:rPr>
+            <w:noProof/>
+            <w:webHidden/>
+          </w:rPr>
+        </w:r>
+        <w:r>
+          <w:rPr>
+            <w:noProof/>
+            <w:webHidden/>
+          </w:rPr>
+          <w:fldChar w:fldCharType="separate"/>
+        </w:r>
+        <w:r>
+          <w:rPr>
+            <w:noProof/>
+            <w:webHidden/>
+          </w:rPr>
+          <w:t>12</w:t>
+        </w:r>
+        <w:r>
+          <w:rPr>
+            <w:noProof/>
+            <w:webHidden/>
+          </w:rPr>
+          <w:fldChar w:fldCharType="end"/>
+        </w:r>
+      </w:hyperlink>
+    </w:p>
+    <w:p>
+      <w:pPr>
+        <w:pStyle w:val="TOC3"/>
+        <w:tabs>
+          <w:tab w:val="right" w:leader="dot" w:pos="9062"/>
+        </w:tabs>
+        <w:rPr>
+          <w:rFonts w:eastAsiaTheme="minorEastAsia" w:cstheme="minorBidi"/>
+          <w:noProof/>
+          <w:sz w:val="22"/>
+          <w:szCs w:val="22"/>
+          <w:lang/>
+        </w:rPr>
+      </w:pPr>
+      <w:hyperlink w:anchor="_Toc67340525" w:history="1">
+        <w:r>
+          <w:rPr>
+            <w:rStyle w:val="Hyperlink"/>
+            <w:noProof/>
+            <w:lang w:val="en-US"/>
+          </w:rPr>
+          <w:t>Configuration</w:t>
+        </w:r>
+        <w:r>
+          <w:rPr>
+            <w:noProof/>
+            <w:webHidden/>
+          </w:rPr>
+          <w:tab/>
+        </w:r>
+        <w:r>
+          <w:rPr>
+            <w:noProof/>
+            <w:webHidden/>
+          </w:rPr>
+          <w:fldChar w:fldCharType="begin"/>
+        </w:r>
+        <w:r>
+          <w:rPr>
+            <w:noProof/>
+            <w:webHidden/>
+          </w:rPr>
+          <w:instrText xml:space="preserve"> PAGEREF _Toc67340525 \h </w:instrText>
+        </w:r>
+        <w:r>
+          <w:rPr>
+            <w:noProof/>
+            <w:webHidden/>
+          </w:rPr>
+        </w:r>
+        <w:r>
+          <w:rPr>
+            <w:noProof/>
+            <w:webHidden/>
+          </w:rPr>
+          <w:fldChar w:fldCharType="separate"/>
+        </w:r>
+        <w:r>
+          <w:rPr>
+            <w:noProof/>
+            <w:webHidden/>
+          </w:rPr>
+          <w:t>12</w:t>
+        </w:r>
+        <w:r>
+          <w:rPr>
+            <w:noProof/>
+            <w:webHidden/>
+          </w:rPr>
+          <w:fldChar w:fldCharType="end"/>
+        </w:r>
+      </w:hyperlink>
+    </w:p>
+    <w:p>
+      <w:pPr>
+        <w:pStyle w:val="TOC1"/>
+        <w:tabs>
+          <w:tab w:val="right" w:leader="dot" w:pos="9062"/>
+        </w:tabs>
+        <w:rPr>
+          <w:rFonts w:eastAsiaTheme="minorEastAsia" w:cstheme="minorBidi"/>
+          <w:b w:val="0"/>
+          <w:bCs w:val="0"/>
+          <w:i w:val="0"/>
+          <w:iCs w:val="0"/>
+          <w:noProof/>
+          <w:sz w:val="22"/>
+          <w:szCs w:val="22"/>
+          <w:lang/>
+        </w:rPr>
+      </w:pPr>
+      <w:hyperlink w:anchor="_Toc67340526" w:history="1">
+        <w:r>
+          <w:rPr>
+            <w:rStyle w:val="Hyperlink"/>
+            <w:noProof/>
+            <w:lang w:val="en-US"/>
+          </w:rPr>
+          <w:t>DynamoDB</w:t>
+        </w:r>
+        <w:r>
+          <w:rPr>
+            <w:noProof/>
+            <w:webHidden/>
+          </w:rPr>
+          <w:tab/>
+        </w:r>
+        <w:r>
+          <w:rPr>
+            <w:noProof/>
+            <w:webHidden/>
+          </w:rPr>
+          <w:fldChar w:fldCharType="begin"/>
+        </w:r>
+        <w:r>
+          <w:rPr>
+            <w:noProof/>
+            <w:webHidden/>
+          </w:rPr>
+          <w:instrText xml:space="preserve"> PAGEREF _Toc67340526 \h </w:instrText>
+        </w:r>
+        <w:r>
+          <w:rPr>
+            <w:noProof/>
+            <w:webHidden/>
+          </w:rPr>
+        </w:r>
+        <w:r>
+          <w:rPr>
+            <w:noProof/>
+            <w:webHidden/>
+          </w:rPr>
+          <w:fldChar w:fldCharType="separate"/>
+        </w:r>
+        <w:r>
+          <w:rPr>
+            <w:noProof/>
+            <w:webHidden/>
+          </w:rPr>
+          <w:t>13</w:t>
+        </w:r>
+        <w:r>
+          <w:rPr>
+            <w:noProof/>
+            <w:webHidden/>
+          </w:rPr>
+          <w:fldChar w:fldCharType="end"/>
+        </w:r>
+      </w:hyperlink>
+    </w:p>
+    <w:p>
+      <w:pPr>
+        <w:pStyle w:val="TOC1"/>
+        <w:tabs>
+          <w:tab w:val="right" w:leader="dot" w:pos="9062"/>
+        </w:tabs>
+        <w:rPr>
+          <w:rFonts w:eastAsiaTheme="minorEastAsia" w:cstheme="minorBidi"/>
+          <w:b w:val="0"/>
+          <w:bCs w:val="0"/>
+          <w:i w:val="0"/>
+          <w:iCs w:val="0"/>
+          <w:noProof/>
+          <w:sz w:val="22"/>
+          <w:szCs w:val="22"/>
+          <w:lang/>
+        </w:rPr>
+      </w:pPr>
+      <w:hyperlink w:anchor="_Toc67340527" w:history="1">
+        <w:r>
+          <w:rPr>
+            <w:rStyle w:val="Hyperlink"/>
+            <w:noProof/>
+            <w:lang w:val="en-US"/>
+          </w:rPr>
+          <w:t>IAM</w:t>
+        </w:r>
+        <w:r>
+          <w:rPr>
+            <w:noProof/>
+            <w:webHidden/>
+          </w:rPr>
+          <w:tab/>
+        </w:r>
+        <w:r>
+          <w:rPr>
+            <w:noProof/>
+            <w:webHidden/>
+          </w:rPr>
+          <w:fldChar w:fldCharType="begin"/>
+        </w:r>
+        <w:r>
+          <w:rPr>
+            <w:noProof/>
+            <w:webHidden/>
+          </w:rPr>
+          <w:instrText xml:space="preserve"> PAGEREF _Toc67340527 \h </w:instrText>
+        </w:r>
+        <w:r>
+          <w:rPr>
+            <w:noProof/>
+            <w:webHidden/>
+          </w:rPr>
+        </w:r>
+        <w:r>
+          <w:rPr>
+            <w:noProof/>
+            <w:webHidden/>
+          </w:rPr>
+          <w:fldChar w:fldCharType="separate"/>
+        </w:r>
+        <w:r>
+          <w:rPr>
+            <w:noProof/>
+            <w:webHidden/>
+          </w:rPr>
+          <w:t>13</w:t>
+        </w:r>
+        <w:r>
+          <w:rPr>
+            <w:noProof/>
+            <w:webHidden/>
+          </w:rPr>
+          <w:fldChar w:fldCharType="end"/>
+        </w:r>
+      </w:hyperlink>
+    </w:p>
+    <w:p>
+      <w:pPr>
+        <w:pStyle w:val="TOC2"/>
+        <w:tabs>
+          <w:tab w:val="right" w:leader="dot" w:pos="9062"/>
+        </w:tabs>
+        <w:rPr>
+          <w:rFonts w:eastAsiaTheme="minorEastAsia" w:cstheme="minorBidi"/>
+          <w:b w:val="0"/>
+          <w:bCs w:val="0"/>
+          <w:noProof/>
+          <w:lang/>
+        </w:rPr>
+      </w:pPr>
+      <w:hyperlink w:anchor="_Toc67340528" w:history="1">
+        <w:r>
+          <w:rPr>
+            <w:rStyle w:val="Hyperlink"/>
+            <w:noProof/>
+          </w:rPr>
+          <w:t>S3ReadOnly</w:t>
+        </w:r>
+        <w:r>
+          <w:rPr>
+            <w:noProof/>
+            <w:webHidden/>
+          </w:rPr>
+          <w:tab/>
+        </w:r>
+        <w:r>
+          <w:rPr>
+            <w:noProof/>
+            <w:webHidden/>
+          </w:rPr>
+          <w:fldChar w:fldCharType="begin"/>
+        </w:r>
+        <w:r>
+          <w:rPr>
+            <w:noProof/>
+            <w:webHidden/>
+          </w:rPr>
+          <w:instrText xml:space="preserve"> PAGEREF _Toc67340528 \h </w:instrText>
+        </w:r>
+        <w:r>
+          <w:rPr>
+            <w:noProof/>
+            <w:webHidden/>
+          </w:rPr>
+        </w:r>
+        <w:r>
+          <w:rPr>
+            <w:noProof/>
+            <w:webHidden/>
+          </w:rPr>
+          <w:fldChar w:fldCharType="separate"/>
+        </w:r>
+        <w:r>
+          <w:rPr>
+            <w:noProof/>
+            <w:webHidden/>
+          </w:rPr>
+          <w:t>13</w:t>
+        </w:r>
+        <w:r>
+          <w:rPr>
+            <w:noProof/>
+            <w:webHidden/>
+          </w:rPr>
+          <w:fldChar w:fldCharType="end"/>
+        </w:r>
+      </w:hyperlink>
+    </w:p>
+    <w:p>
+      <w:pPr>
+        <w:pStyle w:val="TOC2"/>
+        <w:tabs>
+          <w:tab w:val="right" w:leader="dot" w:pos="9062"/>
+        </w:tabs>
+        <w:rPr>
+          <w:rFonts w:eastAsiaTheme="minorEastAsia" w:cstheme="minorBidi"/>
+          <w:b w:val="0"/>
+          <w:bCs w:val="0"/>
+          <w:noProof/>
+          <w:lang/>
+        </w:rPr>
+      </w:pPr>
+      <w:hyperlink w:anchor="_Toc67340529" w:history="1">
+        <w:r>
+          <w:rPr>
+            <w:rStyle w:val="Hyperlink"/>
+            <w:noProof/>
+            <w:lang w:val="en-US"/>
+          </w:rPr>
+          <w:t>lambda-gif-api-role</w:t>
+        </w:r>
+        <w:r>
+          <w:rPr>
+            <w:noProof/>
+            <w:webHidden/>
+          </w:rPr>
+          <w:tab/>
+        </w:r>
+        <w:r>
+          <w:rPr>
+            <w:noProof/>
+            <w:webHidden/>
+          </w:rPr>
+          <w:fldChar w:fldCharType="begin"/>
+        </w:r>
+        <w:r>
+          <w:rPr>
+            <w:noProof/>
+            <w:webHidden/>
+          </w:rPr>
+          <w:instrText xml:space="preserve"> PAGEREF _Toc67340529 \h </w:instrText>
+        </w:r>
+        <w:r>
+          <w:rPr>
+            <w:noProof/>
+            <w:webHidden/>
+          </w:rPr>
+        </w:r>
+        <w:r>
+          <w:rPr>
+            <w:noProof/>
+            <w:webHidden/>
+          </w:rPr>
+          <w:fldChar w:fldCharType="separate"/>
+        </w:r>
+        <w:r>
+          <w:rPr>
+            <w:noProof/>
+            <w:webHidden/>
+          </w:rPr>
+          <w:t>14</w:t>
+        </w:r>
+        <w:r>
+          <w:rPr>
+            <w:noProof/>
+            <w:webHidden/>
+          </w:rPr>
+          <w:fldChar w:fldCharType="end"/>
+        </w:r>
+      </w:hyperlink>
+    </w:p>
+    <w:p>
+      <w:pPr>
+        <w:rPr>
+          <w:lang w:val="en-US"/>
+        </w:rPr>
+      </w:pPr>
+      <w:r>
+        <w:rPr>
+          <w:lang w:val="en-US"/>
+        </w:rPr>
+        <w:fldChar w:fldCharType="end"/>
+      </w:r>
+      <w:r>
+        <w:rPr>
+          <w:lang w:val="en-US"/>
+        </w:rPr>
+        <w:br w:type="page"/>
+      </w:r>
+    </w:p>
+    <w:p>
+      <w:pPr>
+        <w:pStyle w:val="Heading1"/>
+        <w:rPr>
+          <w:lang w:val="en-US"/>
+        </w:rPr>
+      </w:pPr>
+      <w:bookmarkStart w:id="0" w:name="_Toc67340328"/>
+      <w:bookmarkStart w:id="1" w:name="_Toc67340499"/>
+      <w:r>
+        <w:rPr>
+          <w:lang w:val="en-US"/>
+        </w:rPr>
+        <w:lastRenderedPageBreak/>
         <w:t>S3</w:t>
       </w:r>
+      <w:bookmarkEnd w:id="1"/>
+    </w:p>
+    <w:p>
+      <w:pPr>
+        <w:pStyle w:val="Heading1"/>
+        <w:rPr>
+          <w:lang w:val="en-US"/>
+        </w:rPr>
+      </w:pPr>
+      <w:bookmarkStart w:id="2" w:name="_Toc67340360"/>
+      <w:bookmarkStart w:id="3" w:name="_Toc67340500"/>
       <w:r>
         <w:rPr>
           <w:noProof/>
         </w:rPr>
         <w:drawing>
-          <wp:inline distT="0" distB="0" distL="0" distR="0" wp14:anchorId="59A6689E" wp14:editId="43E27E5B">
-            <wp:extent cx="5760720" cy="1853565"/>
-            <wp:effectExtent l="0" t="0" r="0" b="0"/>
+          <wp:inline distT="0" distB="0" distL="0" distR="0" wp14:anchorId="59A6689E" wp14:editId="3672C129">
+            <wp:extent cx="5669280" cy="1824143"/>
+            <wp:effectExtent l="0" t="0" r="7620" b="5080"/>
             <wp:docPr id="1" name="Afbeelding 1"/>
-            <wp:cNvGraphicFramePr>
-              <a:graphicFrameLocks xmlns:a="http://schemas.openxmlformats.org/drawingml/2006/main" noChangeAspect="1"/>
-            </wp:cNvGraphicFramePr>
-            <a:graphic xmlns:a="http://schemas.openxmlformats.org/drawingml/2006/main">
-              <a:graphicData uri="http://schemas.openxmlformats.org/drawingml/2006/picture">
-                <pic:pic xmlns:pic="http://schemas.openxmlformats.org/drawingml/2006/picture">
-                  <pic:nvPicPr>
-                    <pic:cNvPr id="1" name=""/>
-                    <pic:cNvPicPr/>
-                  </pic:nvPicPr>
-                  <pic:blipFill>
-                    <a:blip r:embed="rId4"/>
-                    <a:stretch>
-                      <a:fillRect/>
-                    </a:stretch>
-                  </pic:blipFill>
-                  <pic:spPr>
-                    <a:xfrm>
-                      <a:off x="0" y="0"/>
-                      <a:ext cx="5760720" cy="1853565"/>
-                    </a:xfrm>
-                    <a:prstGeom prst="rect">
-                      <a:avLst/>
-                    </a:prstGeom>
-                  </pic:spPr>
-                </pic:pic>
-              </a:graphicData>
-            </a:graphic>
-          </wp:inline>
-        </w:drawing>
-      </w:r>
-    </w:p>
-    <w:p>
-      <w:pPr>
-        <w:pStyle w:val="Kop2"/>
-        <w:rPr>
-          <w:lang w:val="nl-NL"/>
-        </w:rPr>
-      </w:pPr>
-      <w:r>
-        <w:rPr>
-          <w:lang w:val="nl-NL"/>
-        </w:rPr>
-        <w:t>Gif-groups-8</w:t>
-      </w:r>
-    </w:p>
-    <w:p>
-      <w:pPr>
-        <w:pStyle w:val="Kop3"/>
-        <w:rPr>
-          <w:lang w:val="nl-NL"/>
-        </w:rPr>
-      </w:pPr>
-      <w:proofErr w:type="spellStart"/>
-      <w:r>
-        <w:rPr>
-          <w:lang w:val="nl-NL"/>
-        </w:rPr>
-        <w:t>Propetries</w:t>
-      </w:r>
-      <w:proofErr w:type="spellEnd"/>
-      <w:r>
-        <w:rPr>
-          <w:lang w:val="nl-NL"/>
-        </w:rPr>
-        <w:t xml:space="preserve"> </w:t>
-      </w:r>
-    </w:p>
-    <w:p>
-      <w:pPr>
-        <w:rPr>
-          <w:lang w:val="nl-NL"/>
-        </w:rPr>
-      </w:pPr>
-      <w:r>
-        <w:rPr>
-          <w:noProof/>
-        </w:rPr>
-        <w:drawing>
-          <wp:inline distT="0" distB="0" distL="0" distR="0" wp14:anchorId="207E5D0E" wp14:editId="35B8A513">
-            <wp:extent cx="5760720" cy="560070"/>
-            <wp:effectExtent l="0" t="0" r="0" b="0"/>
-            <wp:docPr id="2" name="Afbeelding 2"/>
             <wp:cNvGraphicFramePr>
               <a:graphicFrameLocks xmlns:a="http://schemas.openxmlformats.org/drawingml/2006/main" noChangeAspect="1"/>
             </wp:cNvGraphicFramePr>
@@ -154,7 +2317,7 @@
                   <pic:spPr>
                     <a:xfrm>
                       <a:off x="0" y="0"/>
-                      <a:ext cx="5760720" cy="560070"/>
+                      <a:ext cx="5669280" cy="1824143"/>
                     </a:xfrm>
                     <a:prstGeom prst="rect">
                       <a:avLst/>
@@ -166,38 +2329,98 @@
           </wp:inline>
         </w:drawing>
       </w:r>
-    </w:p>
-    <w:p>
-      <w:pPr>
-        <w:pStyle w:val="Kop3"/>
+      <w:bookmarkEnd w:id="0"/>
+      <w:bookmarkEnd w:id="2"/>
+      <w:bookmarkEnd w:id="3"/>
+    </w:p>
+    <w:p>
+      <w:pPr>
+        <w:rPr>
+          <w:lang w:val="en-US"/>
+        </w:rPr>
+      </w:pPr>
+    </w:p>
+    <w:p>
+      <w:pPr>
+        <w:pStyle w:val="Heading2"/>
+        <w:rPr>
+          <w:lang w:val="en-US"/>
+        </w:rPr>
+      </w:pPr>
+      <w:bookmarkStart w:id="4" w:name="_Toc67340329"/>
+      <w:bookmarkStart w:id="5" w:name="_Toc67340501"/>
+      <w:r>
+        <w:rPr>
+          <w:lang w:val="en-US"/>
+        </w:rPr>
+        <w:t>Gif</w:t>
+      </w:r>
+      <w:r>
+        <w:rPr>
+          <w:lang w:val="en-US"/>
+        </w:rPr>
+        <w:t>s</w:t>
+      </w:r>
+      <w:r>
+        <w:rPr>
+          <w:lang w:val="en-US"/>
+        </w:rPr>
+        <w:t>-group-8</w:t>
+      </w:r>
+      <w:bookmarkEnd w:id="4"/>
+      <w:bookmarkEnd w:id="5"/>
+    </w:p>
+    <w:p>
+      <w:pPr>
+        <w:pStyle w:val="Heading3"/>
         <w:rPr>
           <w:lang w:val="nl-NL"/>
         </w:rPr>
       </w:pPr>
-      <w:proofErr w:type="spellStart"/>
+      <w:bookmarkStart w:id="6" w:name="_Toc67340330"/>
+      <w:bookmarkStart w:id="7" w:name="_Toc67340502"/>
       <w:r>
         <w:rPr>
           <w:lang w:val="nl-NL"/>
         </w:rPr>
-        <w:t>Permissions</w:t>
-      </w:r>
-      <w:proofErr w:type="spellEnd"/>
-    </w:p>
-    <w:p>
-      <w:pPr>
+        <w:t>Prope</w:t>
+      </w:r>
+      <w:r>
         <w:rPr>
           <w:lang w:val="nl-NL"/>
         </w:rPr>
+        <w:t>rt</w:t>
+      </w:r>
+      <w:r>
+        <w:rPr>
+          <w:lang w:val="nl-NL"/>
+        </w:rPr>
+        <w:t>ies</w:t>
+      </w:r>
+      <w:bookmarkEnd w:id="6"/>
+      <w:bookmarkEnd w:id="7"/>
+      <w:r>
+        <w:rPr>
+          <w:lang w:val="nl-NL"/>
+        </w:rPr>
+        <w:t xml:space="preserve"> </w:t>
+      </w:r>
+    </w:p>
+    <w:p>
+      <w:pPr>
+        <w:rPr>
+          <w:lang w:val="nl-NL"/>
+        </w:rPr>
       </w:pPr>
       <w:r>
         <w:rPr>
           <w:noProof/>
         </w:rPr>
         <w:drawing>
-          <wp:inline distT="0" distB="0" distL="0" distR="0" wp14:anchorId="48372F97" wp14:editId="46D2E2BB">
-            <wp:extent cx="5760720" cy="2618105"/>
+          <wp:inline distT="0" distB="0" distL="0" distR="0" wp14:anchorId="207E5D0E" wp14:editId="35B8A513">
+            <wp:extent cx="5760720" cy="560070"/>
             <wp:effectExtent l="0" t="0" r="0" b="0"/>
-            <wp:docPr id="3" name="Afbeelding 3"/>
+            <wp:docPr id="2" name="Afbeelding 2"/>
             <wp:cNvGraphicFramePr>
               <a:graphicFrameLocks xmlns:a="http://schemas.openxmlformats.org/drawingml/2006/main" noChangeAspect="1"/>
             </wp:cNvGraphicFramePr>
@@ -217,7 +2440,7 @@
                   <pic:spPr>
                     <a:xfrm>
                       <a:off x="0" y="0"/>
-                      <a:ext cx="5760720" cy="2618105"/>
+                      <a:ext cx="5760720" cy="560070"/>
                     </a:xfrm>
                     <a:prstGeom prst="rect">
                       <a:avLst/>
@@ -236,16 +2459,40 @@
           <w:lang w:val="nl-NL"/>
         </w:rPr>
       </w:pPr>
-      <w:r>
-        <w:rPr>
-          <w:noProof/>
-        </w:rPr>
-        <w:lastRenderedPageBreak/>
+    </w:p>
+    <w:p>
+      <w:pPr>
+        <w:pStyle w:val="Heading3"/>
+        <w:rPr>
+          <w:lang w:val="nl-NL"/>
+        </w:rPr>
+      </w:pPr>
+      <w:bookmarkStart w:id="8" w:name="_Toc67340331"/>
+      <w:bookmarkStart w:id="9" w:name="_Toc67340503"/>
+      <w:r>
+        <w:rPr>
+          <w:lang w:val="nl-NL"/>
+        </w:rPr>
+        <w:t>Permissions</w:t>
+      </w:r>
+      <w:bookmarkEnd w:id="8"/>
+      <w:bookmarkEnd w:id="9"/>
+    </w:p>
+    <w:p>
+      <w:pPr>
+        <w:rPr>
+          <w:lang w:val="nl-NL"/>
+        </w:rPr>
+      </w:pPr>
+      <w:r>
+        <w:rPr>
+          <w:noProof/>
+        </w:rPr>
         <w:drawing>
-          <wp:inline distT="0" distB="0" distL="0" distR="0" wp14:anchorId="20E6D153" wp14:editId="37BEA55D">
-            <wp:extent cx="5760720" cy="1840230"/>
-            <wp:effectExtent l="0" t="0" r="0" b="7620"/>
-            <wp:docPr id="4" name="Afbeelding 4"/>
+          <wp:inline distT="0" distB="0" distL="0" distR="0" wp14:anchorId="48372F97" wp14:editId="46D2E2BB">
+            <wp:extent cx="5760720" cy="2618105"/>
+            <wp:effectExtent l="0" t="0" r="0" b="0"/>
+            <wp:docPr id="3" name="Afbeelding 3"/>
             <wp:cNvGraphicFramePr>
               <a:graphicFrameLocks xmlns:a="http://schemas.openxmlformats.org/drawingml/2006/main" noChangeAspect="1"/>
             </wp:cNvGraphicFramePr>
@@ -265,7 +2512,7 @@
                   <pic:spPr>
                     <a:xfrm>
                       <a:off x="0" y="0"/>
-                      <a:ext cx="5760720" cy="1840230"/>
+                      <a:ext cx="5760720" cy="2618105"/>
                     </a:xfrm>
                     <a:prstGeom prst="rect">
                       <a:avLst/>
@@ -277,15 +2524,23 @@
           </wp:inline>
         </w:drawing>
       </w:r>
-      <w:r>
-        <w:rPr>
-          <w:noProof/>
-        </w:rPr>
+    </w:p>
+    <w:p>
+      <w:pPr>
+        <w:rPr>
+          <w:lang w:val="nl-NL"/>
+        </w:rPr>
+      </w:pPr>
+      <w:r>
+        <w:rPr>
+          <w:noProof/>
+        </w:rPr>
+        <w:lastRenderedPageBreak/>
         <w:drawing>
-          <wp:inline distT="0" distB="0" distL="0" distR="0" wp14:anchorId="3C28E10D" wp14:editId="06A68D5F">
-            <wp:extent cx="5760720" cy="2932430"/>
-            <wp:effectExtent l="0" t="0" r="0" b="1270"/>
-            <wp:docPr id="5" name="Afbeelding 5"/>
+          <wp:inline distT="0" distB="0" distL="0" distR="0" wp14:anchorId="20E6D153" wp14:editId="37BEA55D">
+            <wp:extent cx="5760720" cy="1840230"/>
+            <wp:effectExtent l="0" t="0" r="0" b="7620"/>
+            <wp:docPr id="4" name="Afbeelding 4"/>
             <wp:cNvGraphicFramePr>
               <a:graphicFrameLocks xmlns:a="http://schemas.openxmlformats.org/drawingml/2006/main" noChangeAspect="1"/>
             </wp:cNvGraphicFramePr>
@@ -305,7 +2560,7 @@
                   <pic:spPr>
                     <a:xfrm>
                       <a:off x="0" y="0"/>
-                      <a:ext cx="5760720" cy="2932430"/>
+                      <a:ext cx="5760720" cy="1840230"/>
                     </a:xfrm>
                     <a:prstGeom prst="rect">
                       <a:avLst/>
@@ -317,38 +2572,15 @@
           </wp:inline>
         </w:drawing>
       </w:r>
-    </w:p>
-    <w:p>
-      <w:pPr>
-        <w:pStyle w:val="Kop3"/>
-        <w:rPr>
-          <w:lang w:val="nl-NL"/>
-        </w:rPr>
-      </w:pPr>
-      <w:proofErr w:type="spellStart"/>
-      <w:r>
-        <w:rPr>
-          <w:lang w:val="nl-NL"/>
-        </w:rPr>
-        <w:t>Mangagement</w:t>
-      </w:r>
-      <w:proofErr w:type="spellEnd"/>
-    </w:p>
-    <w:p>
-      <w:pPr>
-        <w:rPr>
-          <w:lang w:val="nl-NL"/>
-        </w:rPr>
-      </w:pPr>
       <w:r>
         <w:rPr>
           <w:noProof/>
         </w:rPr>
         <w:drawing>
-          <wp:inline distT="0" distB="0" distL="0" distR="0" wp14:anchorId="0B6110FA" wp14:editId="3D0F85A6">
-            <wp:extent cx="5760720" cy="1530985"/>
-            <wp:effectExtent l="0" t="0" r="0" b="0"/>
-            <wp:docPr id="6" name="Afbeelding 6"/>
+          <wp:inline distT="0" distB="0" distL="0" distR="0" wp14:anchorId="3C28E10D" wp14:editId="06A68D5F">
+            <wp:extent cx="5760720" cy="2932430"/>
+            <wp:effectExtent l="0" t="0" r="0" b="1270"/>
+            <wp:docPr id="5" name="Afbeelding 5"/>
             <wp:cNvGraphicFramePr>
               <a:graphicFrameLocks xmlns:a="http://schemas.openxmlformats.org/drawingml/2006/main" noChangeAspect="1"/>
             </wp:cNvGraphicFramePr>
@@ -368,7 +2600,7 @@
                   <pic:spPr>
                     <a:xfrm>
                       <a:off x="0" y="0"/>
-                      <a:ext cx="5760720" cy="1530985"/>
+                      <a:ext cx="5760720" cy="2932430"/>
                     </a:xfrm>
                     <a:prstGeom prst="rect">
                       <a:avLst/>
@@ -383,43 +2615,44 @@
     </w:p>
     <w:p>
       <w:pPr>
-        <w:pStyle w:val="Kop2"/>
-      </w:pPr>
-      <w:r>
-        <w:t>images-group-8</w:t>
-      </w:r>
-    </w:p>
-    <w:p>
-      <w:pPr>
-        <w:pStyle w:val="Kop3"/>
         <w:rPr>
           <w:lang w:val="nl-NL"/>
         </w:rPr>
       </w:pPr>
-      <w:proofErr w:type="spellStart"/>
-      <w:r>
+    </w:p>
+    <w:p>
+      <w:pPr>
+        <w:pStyle w:val="Heading3"/>
         <w:rPr>
           <w:lang w:val="nl-NL"/>
         </w:rPr>
-        <w:t>Properties</w:t>
-      </w:r>
-      <w:proofErr w:type="spellEnd"/>
-    </w:p>
-    <w:p>
-      <w:pPr>
+      </w:pPr>
+      <w:bookmarkStart w:id="10" w:name="_Toc67340332"/>
+      <w:bookmarkStart w:id="11" w:name="_Toc67340504"/>
+      <w:r>
         <w:rPr>
           <w:lang w:val="nl-NL"/>
         </w:rPr>
+        <w:t>Management</w:t>
+      </w:r>
+      <w:bookmarkEnd w:id="10"/>
+      <w:bookmarkEnd w:id="11"/>
+    </w:p>
+    <w:p>
+      <w:pPr>
+        <w:rPr>
+          <w:lang w:val="nl-NL"/>
+        </w:rPr>
       </w:pPr>
       <w:r>
         <w:rPr>
           <w:noProof/>
         </w:rPr>
         <w:drawing>
-          <wp:inline distT="0" distB="0" distL="0" distR="0" wp14:anchorId="5B0EDFBF" wp14:editId="04873722">
-            <wp:extent cx="5760720" cy="567690"/>
-            <wp:effectExtent l="0" t="0" r="0" b="3810"/>
-            <wp:docPr id="7" name="Afbeelding 7"/>
+          <wp:inline distT="0" distB="0" distL="0" distR="0" wp14:anchorId="0B6110FA" wp14:editId="3D0F85A6">
+            <wp:extent cx="5760720" cy="1530985"/>
+            <wp:effectExtent l="0" t="0" r="0" b="0"/>
+            <wp:docPr id="6" name="Afbeelding 6"/>
             <wp:cNvGraphicFramePr>
               <a:graphicFrameLocks xmlns:a="http://schemas.openxmlformats.org/drawingml/2006/main" noChangeAspect="1"/>
             </wp:cNvGraphicFramePr>
@@ -439,7 +2672,7 @@
                   <pic:spPr>
                     <a:xfrm>
                       <a:off x="0" y="0"/>
-                      <a:ext cx="5760720" cy="567690"/>
+                      <a:ext cx="5760720" cy="1530985"/>
                     </a:xfrm>
                     <a:prstGeom prst="rect">
                       <a:avLst/>
@@ -454,20 +2687,48 @@
     </w:p>
     <w:p>
       <w:pPr>
-        <w:pStyle w:val="Kop3"/>
+        <w:rPr>
+          <w:rFonts w:asciiTheme="majorHAnsi" w:eastAsiaTheme="majorEastAsia" w:hAnsiTheme="majorHAnsi" w:cstheme="majorBidi"/>
+          <w:color w:val="2F5496" w:themeColor="accent1" w:themeShade="BF"/>
+          <w:sz w:val="26"/>
+          <w:szCs w:val="26"/>
+        </w:rPr>
+      </w:pPr>
+      <w:r>
+        <w:br w:type="page"/>
+      </w:r>
+    </w:p>
+    <w:p>
+      <w:pPr>
+        <w:pStyle w:val="Heading2"/>
+      </w:pPr>
+      <w:bookmarkStart w:id="12" w:name="_Toc67340333"/>
+      <w:bookmarkStart w:id="13" w:name="_Toc67340505"/>
+      <w:r>
+        <w:lastRenderedPageBreak/>
+        <w:t>images-group-8</w:t>
+      </w:r>
+      <w:bookmarkEnd w:id="12"/>
+      <w:bookmarkEnd w:id="13"/>
+    </w:p>
+    <w:p/>
+    <w:p>
+      <w:pPr>
+        <w:pStyle w:val="Heading3"/>
         <w:rPr>
           <w:lang w:val="nl-NL"/>
         </w:rPr>
       </w:pPr>
-      <w:proofErr w:type="spellStart"/>
+      <w:bookmarkStart w:id="14" w:name="_Toc67340334"/>
+      <w:bookmarkStart w:id="15" w:name="_Toc67340506"/>
       <w:r>
         <w:rPr>
           <w:lang w:val="nl-NL"/>
         </w:rPr>
-        <w:lastRenderedPageBreak/>
-        <w:t>Permissions</w:t>
-      </w:r>
-      <w:proofErr w:type="spellEnd"/>
+        <w:t>Properties</w:t>
+      </w:r>
+      <w:bookmarkEnd w:id="14"/>
+      <w:bookmarkEnd w:id="15"/>
     </w:p>
     <w:p>
       <w:pPr>
@@ -480,10 +2741,10 @@
           <w:noProof/>
         </w:rPr>
         <w:drawing>
-          <wp:inline distT="0" distB="0" distL="0" distR="0" wp14:anchorId="6A65A5B1" wp14:editId="61105F89">
-            <wp:extent cx="5760720" cy="2332355"/>
-            <wp:effectExtent l="0" t="0" r="0" b="0"/>
-            <wp:docPr id="8" name="Afbeelding 8"/>
+          <wp:inline distT="0" distB="0" distL="0" distR="0" wp14:anchorId="5B0EDFBF" wp14:editId="04873722">
+            <wp:extent cx="5760720" cy="567690"/>
+            <wp:effectExtent l="0" t="0" r="0" b="3810"/>
+            <wp:docPr id="7" name="Afbeelding 7"/>
             <wp:cNvGraphicFramePr>
               <a:graphicFrameLocks xmlns:a="http://schemas.openxmlformats.org/drawingml/2006/main" noChangeAspect="1"/>
             </wp:cNvGraphicFramePr>
@@ -503,7 +2764,7 @@
                   <pic:spPr>
                     <a:xfrm>
                       <a:off x="0" y="0"/>
-                      <a:ext cx="5760720" cy="2332355"/>
+                      <a:ext cx="5760720" cy="567690"/>
                     </a:xfrm>
                     <a:prstGeom prst="rect">
                       <a:avLst/>
@@ -515,15 +2776,47 @@
           </wp:inline>
         </w:drawing>
       </w:r>
+    </w:p>
+    <w:p>
+      <w:pPr>
+        <w:rPr>
+          <w:lang w:val="nl-NL"/>
+        </w:rPr>
+      </w:pPr>
+    </w:p>
+    <w:p>
+      <w:pPr>
+        <w:pStyle w:val="Heading3"/>
+        <w:rPr>
+          <w:lang w:val="nl-NL"/>
+        </w:rPr>
+      </w:pPr>
+      <w:bookmarkStart w:id="16" w:name="_Toc67340335"/>
+      <w:bookmarkStart w:id="17" w:name="_Toc67340507"/>
+      <w:r>
+        <w:rPr>
+          <w:lang w:val="nl-NL"/>
+        </w:rPr>
+        <w:t>Permissions</w:t>
+      </w:r>
+      <w:bookmarkEnd w:id="16"/>
+      <w:bookmarkEnd w:id="17"/>
+    </w:p>
+    <w:p>
+      <w:pPr>
+        <w:rPr>
+          <w:lang w:val="nl-NL"/>
+        </w:rPr>
+      </w:pPr>
       <w:r>
         <w:rPr>
           <w:noProof/>
         </w:rPr>
         <w:drawing>
-          <wp:inline distT="0" distB="0" distL="0" distR="0" wp14:anchorId="2E464D33" wp14:editId="0730274C">
-            <wp:extent cx="5760720" cy="2157730"/>
+          <wp:inline distT="0" distB="0" distL="0" distR="0" wp14:anchorId="6A65A5B1" wp14:editId="61105F89">
+            <wp:extent cx="5760720" cy="2332355"/>
             <wp:effectExtent l="0" t="0" r="0" b="0"/>
-            <wp:docPr id="9" name="Afbeelding 9"/>
+            <wp:docPr id="8" name="Afbeelding 8"/>
             <wp:cNvGraphicFramePr>
               <a:graphicFrameLocks xmlns:a="http://schemas.openxmlformats.org/drawingml/2006/main" noChangeAspect="1"/>
             </wp:cNvGraphicFramePr>
@@ -543,7 +2836,7 @@
                   <pic:spPr>
                     <a:xfrm>
                       <a:off x="0" y="0"/>
-                      <a:ext cx="5760720" cy="2157730"/>
+                      <a:ext cx="5760720" cy="2332355"/>
                     </a:xfrm>
                     <a:prstGeom prst="rect">
                       <a:avLst/>
@@ -562,15 +2855,22 @@
           <w:lang w:val="nl-NL"/>
         </w:rPr>
       </w:pPr>
+    </w:p>
+    <w:p>
+      <w:pPr>
+        <w:rPr>
+          <w:lang w:val="nl-NL"/>
+        </w:rPr>
+      </w:pPr>
       <w:r>
         <w:rPr>
           <w:noProof/>
         </w:rPr>
         <w:drawing>
-          <wp:inline distT="0" distB="0" distL="0" distR="0" wp14:anchorId="52571BB1" wp14:editId="2CF62E0D">
-            <wp:extent cx="5760720" cy="2743200"/>
+          <wp:inline distT="0" distB="0" distL="0" distR="0" wp14:anchorId="2E464D33" wp14:editId="0730274C">
+            <wp:extent cx="5760720" cy="2157730"/>
             <wp:effectExtent l="0" t="0" r="0" b="0"/>
-            <wp:docPr id="10" name="Afbeelding 10"/>
+            <wp:docPr id="9" name="Afbeelding 9"/>
             <wp:cNvGraphicFramePr>
               <a:graphicFrameLocks xmlns:a="http://schemas.openxmlformats.org/drawingml/2006/main" noChangeAspect="1"/>
             </wp:cNvGraphicFramePr>
@@ -590,7 +2890,7 @@
                   <pic:spPr>
                     <a:xfrm>
                       <a:off x="0" y="0"/>
-                      <a:ext cx="5760720" cy="2743200"/>
+                      <a:ext cx="5760720" cy="2157730"/>
                     </a:xfrm>
                     <a:prstGeom prst="rect">
                       <a:avLst/>
@@ -605,34 +2905,20 @@
     </w:p>
     <w:p>
       <w:pPr>
-        <w:pStyle w:val="Kop2"/>
-        <w:rPr>
-          <w:lang w:val="en-US"/>
-        </w:rPr>
-      </w:pPr>
-      <w:r>
-        <w:rPr>
-          <w:lang w:val="en-US"/>
+        <w:rPr>
+          <w:lang w:val="nl-NL"/>
+        </w:rPr>
+      </w:pPr>
+      <w:r>
+        <w:rPr>
+          <w:noProof/>
         </w:rPr>
         <w:lastRenderedPageBreak/>
-        <w:t>static-website-group-8</w:t>
-      </w:r>
-    </w:p>
-    <w:p>
-      <w:pPr>
-        <w:rPr>
-          <w:lang w:val="en-US"/>
-        </w:rPr>
-      </w:pPr>
-      <w:r>
-        <w:rPr>
-          <w:noProof/>
-        </w:rPr>
         <w:drawing>
-          <wp:inline distT="0" distB="0" distL="0" distR="0" wp14:anchorId="7CC31946" wp14:editId="37BAD1D8">
-            <wp:extent cx="5760720" cy="1089660"/>
+          <wp:inline distT="0" distB="0" distL="0" distR="0" wp14:anchorId="52571BB1" wp14:editId="2CF62E0D">
+            <wp:extent cx="5760720" cy="2743200"/>
             <wp:effectExtent l="0" t="0" r="0" b="0"/>
-            <wp:docPr id="11" name="Afbeelding 11"/>
+            <wp:docPr id="10" name="Afbeelding 10"/>
             <wp:cNvGraphicFramePr>
               <a:graphicFrameLocks xmlns:a="http://schemas.openxmlformats.org/drawingml/2006/main" noChangeAspect="1"/>
             </wp:cNvGraphicFramePr>
@@ -652,7 +2938,7 @@
                   <pic:spPr>
                     <a:xfrm>
                       <a:off x="0" y="0"/>
-                      <a:ext cx="5760720" cy="1089660"/>
+                      <a:ext cx="5760720" cy="2743200"/>
                     </a:xfrm>
                     <a:prstGeom prst="rect">
                       <a:avLst/>
@@ -667,17 +2953,46 @@
     </w:p>
     <w:p>
       <w:pPr>
-        <w:pStyle w:val="Kop3"/>
-        <w:rPr>
-          <w:lang w:val="en-US"/>
-        </w:rPr>
-      </w:pPr>
-      <w:r>
-        <w:rPr>
-          <w:lang w:val="en-US"/>
-        </w:rPr>
-        <w:t>Permissions</w:t>
-      </w:r>
+        <w:rPr>
+          <w:lang w:val="nl-NL"/>
+        </w:rPr>
+      </w:pPr>
+    </w:p>
+    <w:p>
+      <w:pPr>
+        <w:rPr>
+          <w:rFonts w:asciiTheme="majorHAnsi" w:eastAsiaTheme="majorEastAsia" w:hAnsiTheme="majorHAnsi" w:cstheme="majorBidi"/>
+          <w:color w:val="2F5496" w:themeColor="accent1" w:themeShade="BF"/>
+          <w:sz w:val="26"/>
+          <w:szCs w:val="26"/>
+          <w:lang w:val="en-US"/>
+        </w:rPr>
+      </w:pPr>
+      <w:r>
+        <w:rPr>
+          <w:lang w:val="en-US"/>
+        </w:rPr>
+        <w:br w:type="page"/>
+      </w:r>
+    </w:p>
+    <w:p>
+      <w:pPr>
+        <w:pStyle w:val="Heading2"/>
+        <w:rPr>
+          <w:lang w:val="en-US"/>
+        </w:rPr>
+      </w:pPr>
+      <w:bookmarkStart w:id="18" w:name="_Toc67340336"/>
+      <w:bookmarkStart w:id="19" w:name="_Toc67340508"/>
+      <w:r>
+        <w:rPr>
+          <w:lang w:val="en-US"/>
+        </w:rPr>
+        <w:lastRenderedPageBreak/>
+        <w:t>static-website-group-8</w:t>
+      </w:r>
+      <w:bookmarkEnd w:id="18"/>
+      <w:bookmarkEnd w:id="19"/>
     </w:p>
     <w:p>
       <w:pPr>
@@ -690,10 +3005,10 @@
           <w:noProof/>
         </w:rPr>
         <w:drawing>
-          <wp:inline distT="0" distB="0" distL="0" distR="0" wp14:anchorId="28E40F7C" wp14:editId="32C5F9B7">
-            <wp:extent cx="5760720" cy="2798445"/>
-            <wp:effectExtent l="0" t="0" r="0" b="1905"/>
-            <wp:docPr id="12" name="Afbeelding 12"/>
+          <wp:inline distT="0" distB="0" distL="0" distR="0" wp14:anchorId="7CC31946" wp14:editId="37BAD1D8">
+            <wp:extent cx="5760720" cy="1089660"/>
+            <wp:effectExtent l="0" t="0" r="0" b="0"/>
+            <wp:docPr id="11" name="Afbeelding 11"/>
             <wp:cNvGraphicFramePr>
               <a:graphicFrameLocks xmlns:a="http://schemas.openxmlformats.org/drawingml/2006/main" noChangeAspect="1"/>
             </wp:cNvGraphicFramePr>
@@ -713,7 +3028,7 @@
                   <pic:spPr>
                     <a:xfrm>
                       <a:off x="0" y="0"/>
-                      <a:ext cx="5760720" cy="2798445"/>
+                      <a:ext cx="5760720" cy="1089660"/>
                     </a:xfrm>
                     <a:prstGeom prst="rect">
                       <a:avLst/>
@@ -728,17 +3043,28 @@
     </w:p>
     <w:p>
       <w:pPr>
-        <w:pStyle w:val="Kop1"/>
-        <w:rPr>
-          <w:lang w:val="en-US"/>
-        </w:rPr>
-      </w:pPr>
-      <w:r>
-        <w:rPr>
-          <w:lang w:val="en-US"/>
-        </w:rPr>
-        <w:t>API Gateway</w:t>
-      </w:r>
+        <w:rPr>
+          <w:lang w:val="en-US"/>
+        </w:rPr>
+      </w:pPr>
+    </w:p>
+    <w:p>
+      <w:pPr>
+        <w:pStyle w:val="Heading3"/>
+        <w:rPr>
+          <w:lang w:val="en-US"/>
+        </w:rPr>
+      </w:pPr>
+      <w:bookmarkStart w:id="20" w:name="_Toc67340337"/>
+      <w:bookmarkStart w:id="21" w:name="_Toc67340509"/>
+      <w:r>
+        <w:rPr>
+          <w:lang w:val="en-US"/>
+        </w:rPr>
+        <w:t>Permissions</w:t>
+      </w:r>
+      <w:bookmarkEnd w:id="20"/>
+      <w:bookmarkEnd w:id="21"/>
     </w:p>
     <w:p>
       <w:pPr>
@@ -751,10 +3077,10 @@
           <w:noProof/>
         </w:rPr>
         <w:drawing>
-          <wp:inline distT="0" distB="0" distL="0" distR="0" wp14:anchorId="176F9389" wp14:editId="24E0F8C5">
-            <wp:extent cx="5760720" cy="784860"/>
-            <wp:effectExtent l="0" t="0" r="0" b="0"/>
-            <wp:docPr id="13" name="Afbeelding 13"/>
+          <wp:inline distT="0" distB="0" distL="0" distR="0" wp14:anchorId="28E40F7C" wp14:editId="32C5F9B7">
+            <wp:extent cx="5760720" cy="2798445"/>
+            <wp:effectExtent l="0" t="0" r="0" b="1905"/>
+            <wp:docPr id="12" name="Afbeelding 12"/>
             <wp:cNvGraphicFramePr>
               <a:graphicFrameLocks xmlns:a="http://schemas.openxmlformats.org/drawingml/2006/main" noChangeAspect="1"/>
             </wp:cNvGraphicFramePr>
@@ -774,7 +3100,7 @@
                   <pic:spPr>
                     <a:xfrm>
                       <a:off x="0" y="0"/>
-                      <a:ext cx="5760720" cy="784860"/>
+                      <a:ext cx="5760720" cy="2798445"/>
                     </a:xfrm>
                     <a:prstGeom prst="rect">
                       <a:avLst/>
@@ -789,20 +3115,39 @@
     </w:p>
     <w:p>
       <w:pPr>
-        <w:pStyle w:val="Kop2"/>
-        <w:rPr>
-          <w:lang w:val="en-US"/>
-        </w:rPr>
-      </w:pPr>
-      <w:proofErr w:type="spellStart"/>
+        <w:rPr>
+          <w:rFonts w:asciiTheme="majorHAnsi" w:eastAsiaTheme="majorEastAsia" w:hAnsiTheme="majorHAnsi" w:cstheme="majorBidi"/>
+          <w:color w:val="2F5496" w:themeColor="accent1" w:themeShade="BF"/>
+          <w:sz w:val="32"/>
+          <w:szCs w:val="32"/>
+          <w:lang w:val="en-US"/>
+        </w:rPr>
+      </w:pPr>
+      <w:r>
+        <w:rPr>
+          <w:lang w:val="en-US"/>
+        </w:rPr>
+        <w:br w:type="page"/>
+      </w:r>
+    </w:p>
+    <w:p>
+      <w:pPr>
+        <w:pStyle w:val="Heading1"/>
+        <w:rPr>
+          <w:lang w:val="en-US"/>
+        </w:rPr>
+      </w:pPr>
+      <w:bookmarkStart w:id="22" w:name="_Toc67340338"/>
+      <w:bookmarkStart w:id="23" w:name="_Toc67340510"/>
       <w:r>
         <w:rPr>
           <w:lang w:val="en-US"/>
         </w:rPr>
         <w:lastRenderedPageBreak/>
-        <w:t>GifAPI</w:t>
-      </w:r>
-      <w:proofErr w:type="spellEnd"/>
+        <w:t>API Gateway</w:t>
+      </w:r>
+      <w:bookmarkEnd w:id="22"/>
+      <w:bookmarkEnd w:id="23"/>
     </w:p>
     <w:p>
       <w:pPr>
@@ -815,10 +3160,10 @@
           <w:noProof/>
         </w:rPr>
         <w:drawing>
-          <wp:inline distT="0" distB="0" distL="0" distR="0" wp14:anchorId="09044A1E" wp14:editId="049C0A7D">
-            <wp:extent cx="4248150" cy="3438525"/>
-            <wp:effectExtent l="0" t="0" r="0" b="9525"/>
-            <wp:docPr id="14" name="Afbeelding 14"/>
+          <wp:inline distT="0" distB="0" distL="0" distR="0" wp14:anchorId="176F9389" wp14:editId="24E0F8C5">
+            <wp:extent cx="5760720" cy="784860"/>
+            <wp:effectExtent l="0" t="0" r="0" b="0"/>
+            <wp:docPr id="13" name="Afbeelding 13"/>
             <wp:cNvGraphicFramePr>
               <a:graphicFrameLocks xmlns:a="http://schemas.openxmlformats.org/drawingml/2006/main" noChangeAspect="1"/>
             </wp:cNvGraphicFramePr>
@@ -838,7 +3183,7 @@
                   <pic:spPr>
                     <a:xfrm>
                       <a:off x="0" y="0"/>
-                      <a:ext cx="4248150" cy="3438525"/>
+                      <a:ext cx="5760720" cy="784860"/>
                     </a:xfrm>
                     <a:prstGeom prst="rect">
                       <a:avLst/>
@@ -854,105 +3199,43 @@
     <w:p>
       <w:pPr>
         <w:rPr>
-          <w:lang w:val="en-US" w:eastAsia="nl-BE"/>
-        </w:rPr>
-      </w:pPr>
-      <w:r>
-        <w:rPr>
-          <w:lang w:val="en-US" w:eastAsia="nl-BE"/>
-        </w:rPr>
-        <w:t>Alle “</w:t>
-      </w:r>
-      <w:r>
-        <w:rPr>
-          <w:lang w:val="en-US" w:eastAsia="nl-BE"/>
-        </w:rPr>
-        <w:t>Request Validator</w:t>
-      </w:r>
-      <w:r>
-        <w:rPr>
-          <w:lang w:val="en-US" w:eastAsia="nl-BE"/>
-        </w:rPr>
-        <w:t xml:space="preserve"> </w:t>
-      </w:r>
-      <w:r>
-        <w:rPr>
-          <w:lang w:val="en-US" w:eastAsia="nl-BE"/>
-        </w:rPr>
-        <w:t>Validate body, query string parameters, and headers</w:t>
-      </w:r>
-      <w:r>
-        <w:rPr>
-          <w:lang w:val="en-US" w:eastAsia="nl-BE"/>
-        </w:rPr>
-        <w:t>”</w:t>
-      </w:r>
-      <w:r>
-        <w:rPr>
-          <w:lang w:val="en-US" w:eastAsia="nl-BE"/>
-        </w:rPr>
-        <w:t xml:space="preserve"> </w:t>
-      </w:r>
-      <w:proofErr w:type="spellStart"/>
-      <w:r>
-        <w:rPr>
-          <w:lang w:val="en-US" w:eastAsia="nl-BE"/>
-        </w:rPr>
-        <w:t>zijn</w:t>
-      </w:r>
-      <w:proofErr w:type="spellEnd"/>
-      <w:r>
-        <w:rPr>
-          <w:lang w:val="en-US" w:eastAsia="nl-BE"/>
-        </w:rPr>
-        <w:t xml:space="preserve"> </w:t>
-      </w:r>
-      <w:proofErr w:type="spellStart"/>
-      <w:r>
-        <w:rPr>
-          <w:lang w:val="en-US" w:eastAsia="nl-BE"/>
-        </w:rPr>
-        <w:t>verplicht</w:t>
-      </w:r>
-      <w:proofErr w:type="spellEnd"/>
-    </w:p>
-    <w:p>
-      <w:pPr>
-        <w:pStyle w:val="Kop3"/>
-        <w:rPr>
-          <w:lang w:val="en-US"/>
-        </w:rPr>
-      </w:pPr>
-      <w:r>
-        <w:rPr>
-          <w:lang w:val="en-US"/>
-        </w:rPr>
-        <w:t>/</w:t>
-      </w:r>
-      <w:proofErr w:type="spellStart"/>
-      <w:r>
-        <w:rPr>
-          <w:lang w:val="en-US"/>
-        </w:rPr>
-        <w:t>adduser</w:t>
-      </w:r>
-      <w:proofErr w:type="spellEnd"/>
-    </w:p>
-    <w:p>
-      <w:pPr>
-        <w:rPr>
-          <w:lang w:val="en-US"/>
-        </w:rPr>
-      </w:pPr>
-      <w:r>
-        <w:rPr>
-          <w:noProof/>
+          <w:lang w:val="en-US"/>
+        </w:rPr>
+      </w:pPr>
+    </w:p>
+    <w:p>
+      <w:pPr>
+        <w:pStyle w:val="Heading2"/>
+        <w:rPr>
+          <w:lang w:val="en-US"/>
+        </w:rPr>
+      </w:pPr>
+      <w:bookmarkStart w:id="24" w:name="_Toc67340339"/>
+      <w:bookmarkStart w:id="25" w:name="_Toc67340511"/>
+      <w:r>
+        <w:rPr>
+          <w:lang w:val="en-US"/>
+        </w:rPr>
+        <w:t>GifAPI</w:t>
+      </w:r>
+      <w:bookmarkEnd w:id="24"/>
+      <w:bookmarkEnd w:id="25"/>
+    </w:p>
+    <w:p>
+      <w:pPr>
+        <w:rPr>
+          <w:lang w:val="en-US"/>
+        </w:rPr>
+      </w:pPr>
+      <w:r>
+        <w:rPr>
+          <w:lang w:val="en-US"/>
         </w:rPr>
         <w:drawing>
-          <wp:inline distT="0" distB="0" distL="0" distR="0" wp14:anchorId="55C97D3F" wp14:editId="2F0F0BD2">
-            <wp:extent cx="5760720" cy="2183765"/>
-            <wp:effectExtent l="0" t="0" r="0" b="6985"/>
-            <wp:docPr id="15" name="Afbeelding 15"/>
+          <wp:inline distT="0" distB="0" distL="0" distR="0" wp14:anchorId="76BC7DD8" wp14:editId="457AE56B">
+            <wp:extent cx="3649980" cy="2707179"/>
+            <wp:effectExtent l="0" t="0" r="7620" b="0"/>
+            <wp:docPr id="34" name="Picture 34"/>
             <wp:cNvGraphicFramePr>
               <a:graphicFrameLocks xmlns:a="http://schemas.openxmlformats.org/drawingml/2006/main" noChangeAspect="1"/>
             </wp:cNvGraphicFramePr>
@@ -972,7 +3255,7 @@
                   <pic:spPr>
                     <a:xfrm>
                       <a:off x="0" y="0"/>
-                      <a:ext cx="5760720" cy="2183765"/>
+                      <a:ext cx="3671765" cy="2723337"/>
                     </a:xfrm>
                     <a:prstGeom prst="rect">
                       <a:avLst/>
@@ -987,18 +3270,101 @@
     </w:p>
     <w:p>
       <w:pPr>
-        <w:pStyle w:val="Kop3"/>
-        <w:rPr>
-          <w:lang w:val="en-US"/>
-        </w:rPr>
-      </w:pPr>
+        <w:rPr>
+          <w:lang w:val="en-US" w:eastAsia="nl-BE"/>
+        </w:rPr>
+      </w:pPr>
+      <w:r>
+        <w:rPr>
+          <w:lang w:val="en-US" w:eastAsia="nl-BE"/>
+        </w:rPr>
+        <w:t>Alle “</w:t>
+      </w:r>
+      <w:r>
+        <w:rPr>
+          <w:lang w:val="en-US" w:eastAsia="nl-BE"/>
+        </w:rPr>
+        <w:t>Request Validator</w:t>
+      </w:r>
+      <w:r>
+        <w:rPr>
+          <w:lang w:val="en-US" w:eastAsia="nl-BE"/>
+        </w:rPr>
+        <w:t xml:space="preserve"> </w:t>
+      </w:r>
+      <w:r>
+        <w:rPr>
+          <w:lang w:val="en-US" w:eastAsia="nl-BE"/>
+        </w:rPr>
+        <w:t>Validate body, query string parameters, and headers</w:t>
+      </w:r>
+      <w:r>
+        <w:rPr>
+          <w:lang w:val="en-US" w:eastAsia="nl-BE"/>
+        </w:rPr>
+        <w:t>”</w:t>
+      </w:r>
+      <w:r>
+        <w:rPr>
+          <w:lang w:val="en-US" w:eastAsia="nl-BE"/>
+        </w:rPr>
+        <w:t xml:space="preserve"> </w:t>
+      </w:r>
+      <w:r>
+        <w:rPr>
+          <w:lang w:val="en-US" w:eastAsia="nl-BE"/>
+        </w:rPr>
+        <w:t>zijn verplicht</w:t>
+      </w:r>
+      <w:r>
+        <w:rPr>
+          <w:lang w:val="en-US" w:eastAsia="nl-BE"/>
+        </w:rPr>
+        <w:t>.</w:t>
+      </w:r>
+    </w:p>
+    <w:p>
+      <w:pPr>
+        <w:rPr>
+          <w:lang w:val="en-US" w:eastAsia="nl-BE"/>
+        </w:rPr>
+      </w:pPr>
+    </w:p>
+    <w:p>
+      <w:pPr>
+        <w:rPr>
+          <w:rFonts w:asciiTheme="majorHAnsi" w:eastAsiaTheme="majorEastAsia" w:hAnsiTheme="majorHAnsi" w:cstheme="majorBidi"/>
+          <w:color w:val="1F3763" w:themeColor="accent1" w:themeShade="7F"/>
+          <w:sz w:val="24"/>
+          <w:szCs w:val="24"/>
+          <w:lang w:val="en-US"/>
+        </w:rPr>
+      </w:pPr>
+      <w:bookmarkStart w:id="26" w:name="_Toc67340340"/>
+      <w:r>
+        <w:rPr>
+          <w:lang w:val="en-US"/>
+        </w:rPr>
+        <w:br w:type="page"/>
+      </w:r>
+    </w:p>
+    <w:p>
+      <w:pPr>
+        <w:pStyle w:val="Heading3"/>
+        <w:rPr>
+          <w:lang w:val="en-US"/>
+        </w:rPr>
+      </w:pPr>
+      <w:bookmarkStart w:id="27" w:name="_Toc67340512"/>
       <w:r>
         <w:rPr>
           <w:lang w:val="en-US"/>
         </w:rPr>
         <w:lastRenderedPageBreak/>
-        <w:t xml:space="preserve">/upload </w:t>
-      </w:r>
+        <w:t>/adduser</w:t>
+      </w:r>
+      <w:bookmarkEnd w:id="26"/>
+      <w:bookmarkEnd w:id="27"/>
     </w:p>
     <w:p>
       <w:pPr>
@@ -1011,10 +3377,10 @@
           <w:noProof/>
         </w:rPr>
         <w:drawing>
-          <wp:inline distT="0" distB="0" distL="0" distR="0" wp14:anchorId="3EC013FC" wp14:editId="1D3301C7">
-            <wp:extent cx="5760720" cy="2146300"/>
-            <wp:effectExtent l="0" t="0" r="0" b="6350"/>
-            <wp:docPr id="16" name="Afbeelding 16"/>
+          <wp:inline distT="0" distB="0" distL="0" distR="0" wp14:anchorId="55C97D3F" wp14:editId="484947C1">
+            <wp:extent cx="5547360" cy="2102885"/>
+            <wp:effectExtent l="0" t="0" r="0" b="0"/>
+            <wp:docPr id="15" name="Afbeelding 15"/>
             <wp:cNvGraphicFramePr>
               <a:graphicFrameLocks xmlns:a="http://schemas.openxmlformats.org/drawingml/2006/main" noChangeAspect="1"/>
             </wp:cNvGraphicFramePr>
@@ -1034,7 +3400,7 @@
                   <pic:spPr>
                     <a:xfrm>
                       <a:off x="0" y="0"/>
-                      <a:ext cx="5760720" cy="2146300"/>
+                      <a:ext cx="5580117" cy="2115302"/>
                     </a:xfrm>
                     <a:prstGeom prst="rect">
                       <a:avLst/>
@@ -1049,16 +3415,33 @@
     </w:p>
     <w:p>
       <w:pPr>
-        <w:pStyle w:val="Kop3"/>
-        <w:rPr>
-          <w:lang w:val="en-US"/>
-        </w:rPr>
-      </w:pPr>
-      <w:r>
-        <w:rPr>
-          <w:lang w:val="en-US"/>
-        </w:rPr>
-        <w:t>/user</w:t>
+        <w:rPr>
+          <w:lang w:val="en-US"/>
+        </w:rPr>
+      </w:pPr>
+    </w:p>
+    <w:p>
+      <w:pPr>
+        <w:pStyle w:val="Heading3"/>
+        <w:rPr>
+          <w:lang w:val="en-US"/>
+        </w:rPr>
+      </w:pPr>
+      <w:bookmarkStart w:id="28" w:name="_Toc67340341"/>
+      <w:bookmarkStart w:id="29" w:name="_Toc67340513"/>
+      <w:r>
+        <w:rPr>
+          <w:lang w:val="en-US"/>
+        </w:rPr>
+        <w:t>/upload</w:t>
+      </w:r>
+      <w:bookmarkEnd w:id="28"/>
+      <w:bookmarkEnd w:id="29"/>
+      <w:r>
+        <w:rPr>
+          <w:lang w:val="en-US"/>
+        </w:rPr>
+        <w:t xml:space="preserve"> </w:t>
       </w:r>
     </w:p>
     <w:p>
@@ -1072,10 +3455,10 @@
           <w:noProof/>
         </w:rPr>
         <w:drawing>
-          <wp:inline distT="0" distB="0" distL="0" distR="0" wp14:anchorId="3B40D97A" wp14:editId="22325424">
-            <wp:extent cx="5760720" cy="2035175"/>
-            <wp:effectExtent l="0" t="0" r="0" b="3175"/>
-            <wp:docPr id="17" name="Afbeelding 17"/>
+          <wp:inline distT="0" distB="0" distL="0" distR="0" wp14:anchorId="3EC013FC" wp14:editId="1D3301C7">
+            <wp:extent cx="5760720" cy="2146300"/>
+            <wp:effectExtent l="0" t="0" r="0" b="6350"/>
+            <wp:docPr id="16" name="Afbeelding 16"/>
             <wp:cNvGraphicFramePr>
               <a:graphicFrameLocks xmlns:a="http://schemas.openxmlformats.org/drawingml/2006/main" noChangeAspect="1"/>
             </wp:cNvGraphicFramePr>
@@ -1095,7 +3478,7 @@
                   <pic:spPr>
                     <a:xfrm>
                       <a:off x="0" y="0"/>
-                      <a:ext cx="5760720" cy="2035175"/>
+                      <a:ext cx="5760720" cy="2146300"/>
                     </a:xfrm>
                     <a:prstGeom prst="rect">
                       <a:avLst/>
@@ -1110,17 +3493,28 @@
     </w:p>
     <w:p>
       <w:pPr>
-        <w:pStyle w:val="Kop1"/>
-        <w:rPr>
-          <w:lang w:val="en-US"/>
-        </w:rPr>
-      </w:pPr>
-      <w:r>
-        <w:rPr>
-          <w:lang w:val="en-US"/>
-        </w:rPr>
-        <w:t>Lambda</w:t>
-      </w:r>
+        <w:rPr>
+          <w:lang w:val="en-US"/>
+        </w:rPr>
+      </w:pPr>
+    </w:p>
+    <w:p>
+      <w:pPr>
+        <w:pStyle w:val="Heading3"/>
+        <w:rPr>
+          <w:lang w:val="en-US"/>
+        </w:rPr>
+      </w:pPr>
+      <w:bookmarkStart w:id="30" w:name="_Toc67340342"/>
+      <w:bookmarkStart w:id="31" w:name="_Toc67340514"/>
+      <w:r>
+        <w:rPr>
+          <w:lang w:val="en-US"/>
+        </w:rPr>
+        <w:t>/user</w:t>
+      </w:r>
+      <w:bookmarkEnd w:id="30"/>
+      <w:bookmarkEnd w:id="31"/>
     </w:p>
     <w:p>
       <w:pPr>
@@ -1133,10 +3527,10 @@
           <w:noProof/>
         </w:rPr>
         <w:drawing>
-          <wp:inline distT="0" distB="0" distL="0" distR="0" wp14:anchorId="67C0BF82" wp14:editId="04728FE6">
-            <wp:extent cx="5760720" cy="1347470"/>
-            <wp:effectExtent l="0" t="0" r="0" b="5080"/>
-            <wp:docPr id="18" name="Afbeelding 18"/>
+          <wp:inline distT="0" distB="0" distL="0" distR="0" wp14:anchorId="3B40D97A" wp14:editId="22325424">
+            <wp:extent cx="5760720" cy="2035175"/>
+            <wp:effectExtent l="0" t="0" r="0" b="3175"/>
+            <wp:docPr id="17" name="Afbeelding 17"/>
             <wp:cNvGraphicFramePr>
               <a:graphicFrameLocks xmlns:a="http://schemas.openxmlformats.org/drawingml/2006/main" noChangeAspect="1"/>
             </wp:cNvGraphicFramePr>
@@ -1156,7 +3550,7 @@
                   <pic:spPr>
                     <a:xfrm>
                       <a:off x="0" y="0"/>
-                      <a:ext cx="5760720" cy="1347470"/>
+                      <a:ext cx="5760720" cy="2035175"/>
                     </a:xfrm>
                     <a:prstGeom prst="rect">
                       <a:avLst/>
@@ -1171,20 +3565,39 @@
     </w:p>
     <w:p>
       <w:pPr>
-        <w:pStyle w:val="Kop2"/>
-        <w:rPr>
-          <w:lang w:val="en-US"/>
-        </w:rPr>
-      </w:pPr>
-      <w:proofErr w:type="spellStart"/>
+        <w:rPr>
+          <w:rFonts w:asciiTheme="majorHAnsi" w:eastAsiaTheme="majorEastAsia" w:hAnsiTheme="majorHAnsi" w:cstheme="majorBidi"/>
+          <w:color w:val="2F5496" w:themeColor="accent1" w:themeShade="BF"/>
+          <w:sz w:val="32"/>
+          <w:szCs w:val="32"/>
+          <w:lang w:val="en-US"/>
+        </w:rPr>
+      </w:pPr>
+      <w:r>
+        <w:rPr>
+          <w:lang w:val="en-US"/>
+        </w:rPr>
+        <w:br w:type="page"/>
+      </w:r>
+    </w:p>
+    <w:p>
+      <w:pPr>
+        <w:pStyle w:val="Heading1"/>
+        <w:rPr>
+          <w:lang w:val="en-US"/>
+        </w:rPr>
+      </w:pPr>
+      <w:bookmarkStart w:id="32" w:name="_Toc67340343"/>
+      <w:bookmarkStart w:id="33" w:name="_Toc67340515"/>
       <w:r>
         <w:rPr>
           <w:lang w:val="en-US"/>
         </w:rPr>
         <w:lastRenderedPageBreak/>
-        <w:t>loginUser</w:t>
-      </w:r>
-      <w:proofErr w:type="spellEnd"/>
+        <w:t>Lambda</w:t>
+      </w:r>
+      <w:bookmarkEnd w:id="32"/>
+      <w:bookmarkEnd w:id="33"/>
     </w:p>
     <w:p>
       <w:pPr>
@@ -1197,10 +3610,10 @@
           <w:noProof/>
         </w:rPr>
         <w:drawing>
-          <wp:inline distT="0" distB="0" distL="0" distR="0" wp14:anchorId="0D964172" wp14:editId="6F401E1F">
-            <wp:extent cx="5760720" cy="2684780"/>
-            <wp:effectExtent l="0" t="0" r="0" b="1270"/>
-            <wp:docPr id="19" name="Afbeelding 19"/>
+          <wp:inline distT="0" distB="0" distL="0" distR="0" wp14:anchorId="67C0BF82" wp14:editId="04728FE6">
+            <wp:extent cx="5760720" cy="1347470"/>
+            <wp:effectExtent l="0" t="0" r="0" b="5080"/>
+            <wp:docPr id="18" name="Afbeelding 18"/>
             <wp:cNvGraphicFramePr>
               <a:graphicFrameLocks xmlns:a="http://schemas.openxmlformats.org/drawingml/2006/main" noChangeAspect="1"/>
             </wp:cNvGraphicFramePr>
@@ -1220,7 +3633,7 @@
                   <pic:spPr>
                     <a:xfrm>
                       <a:off x="0" y="0"/>
-                      <a:ext cx="5760720" cy="2684780"/>
+                      <a:ext cx="5760720" cy="1347470"/>
                     </a:xfrm>
                     <a:prstGeom prst="rect">
                       <a:avLst/>
@@ -1235,17 +3648,28 @@
     </w:p>
     <w:p>
       <w:pPr>
-        <w:pStyle w:val="Kop3"/>
-        <w:rPr>
-          <w:lang w:val="en-US"/>
-        </w:rPr>
-      </w:pPr>
-      <w:r>
-        <w:rPr>
-          <w:lang w:val="en-US"/>
-        </w:rPr>
-        <w:t xml:space="preserve">Configuration </w:t>
-      </w:r>
+        <w:rPr>
+          <w:lang w:val="en-US"/>
+        </w:rPr>
+      </w:pPr>
+    </w:p>
+    <w:p>
+      <w:pPr>
+        <w:pStyle w:val="Heading2"/>
+        <w:rPr>
+          <w:lang w:val="en-US"/>
+        </w:rPr>
+      </w:pPr>
+      <w:bookmarkStart w:id="34" w:name="_Toc67340344"/>
+      <w:bookmarkStart w:id="35" w:name="_Toc67340516"/>
+      <w:r>
+        <w:rPr>
+          <w:lang w:val="en-US"/>
+        </w:rPr>
+        <w:t>loginUser</w:t>
+      </w:r>
+      <w:bookmarkEnd w:id="34"/>
+      <w:bookmarkEnd w:id="35"/>
     </w:p>
     <w:p>
       <w:pPr>
@@ -1258,10 +3682,10 @@
           <w:noProof/>
         </w:rPr>
         <w:drawing>
-          <wp:inline distT="0" distB="0" distL="0" distR="0" wp14:anchorId="4689A2A6" wp14:editId="29318922">
-            <wp:extent cx="5133975" cy="1352550"/>
-            <wp:effectExtent l="0" t="0" r="9525" b="0"/>
-            <wp:docPr id="21" name="Afbeelding 21"/>
+          <wp:inline distT="0" distB="0" distL="0" distR="0" wp14:anchorId="0D964172" wp14:editId="6F401E1F">
+            <wp:extent cx="5760720" cy="2684780"/>
+            <wp:effectExtent l="0" t="0" r="0" b="1270"/>
+            <wp:docPr id="19" name="Afbeelding 19"/>
             <wp:cNvGraphicFramePr>
               <a:graphicFrameLocks xmlns:a="http://schemas.openxmlformats.org/drawingml/2006/main" noChangeAspect="1"/>
             </wp:cNvGraphicFramePr>
@@ -1281,7 +3705,7 @@
                   <pic:spPr>
                     <a:xfrm>
                       <a:off x="0" y="0"/>
-                      <a:ext cx="5133975" cy="1352550"/>
+                      <a:ext cx="5760720" cy="2684780"/>
                     </a:xfrm>
                     <a:prstGeom prst="rect">
                       <a:avLst/>
@@ -1296,19 +3720,34 @@
     </w:p>
     <w:p>
       <w:pPr>
-        <w:pStyle w:val="Kop2"/>
-        <w:rPr>
-          <w:lang w:val="en-US"/>
-        </w:rPr>
-      </w:pPr>
-      <w:proofErr w:type="spellStart"/>
-      <w:r>
-        <w:rPr>
-          <w:lang w:val="en-US"/>
-        </w:rPr>
-        <w:t>UploadImageNode</w:t>
-      </w:r>
-      <w:proofErr w:type="spellEnd"/>
+        <w:rPr>
+          <w:lang w:val="en-US"/>
+        </w:rPr>
+      </w:pPr>
+    </w:p>
+    <w:p>
+      <w:pPr>
+        <w:pStyle w:val="Heading3"/>
+        <w:rPr>
+          <w:lang w:val="en-US"/>
+        </w:rPr>
+      </w:pPr>
+      <w:bookmarkStart w:id="36" w:name="_Toc67340345"/>
+      <w:bookmarkStart w:id="37" w:name="_Toc67340517"/>
+      <w:r>
+        <w:rPr>
+          <w:lang w:val="en-US"/>
+        </w:rPr>
+        <w:t>Configuration</w:t>
+      </w:r>
+      <w:bookmarkEnd w:id="36"/>
+      <w:bookmarkEnd w:id="37"/>
+      <w:r>
+        <w:rPr>
+          <w:lang w:val="en-US"/>
+        </w:rPr>
+        <w:t xml:space="preserve"> </w:t>
+      </w:r>
     </w:p>
     <w:p>
       <w:pPr>
@@ -1321,10 +3760,10 @@
           <w:noProof/>
         </w:rPr>
         <w:drawing>
-          <wp:inline distT="0" distB="0" distL="0" distR="0" wp14:anchorId="67BDA7B6" wp14:editId="46102767">
-            <wp:extent cx="5760720" cy="2538095"/>
-            <wp:effectExtent l="0" t="0" r="0" b="0"/>
-            <wp:docPr id="20" name="Afbeelding 20"/>
+          <wp:inline distT="0" distB="0" distL="0" distR="0" wp14:anchorId="4689A2A6" wp14:editId="29318922">
+            <wp:extent cx="5133975" cy="1352550"/>
+            <wp:effectExtent l="0" t="0" r="9525" b="0"/>
+            <wp:docPr id="21" name="Afbeelding 21"/>
             <wp:cNvGraphicFramePr>
               <a:graphicFrameLocks xmlns:a="http://schemas.openxmlformats.org/drawingml/2006/main" noChangeAspect="1"/>
             </wp:cNvGraphicFramePr>
@@ -1344,68 +3783,6 @@
                   <pic:spPr>
                     <a:xfrm>
                       <a:off x="0" y="0"/>
-                      <a:ext cx="5760720" cy="2538095"/>
-                    </a:xfrm>
-                    <a:prstGeom prst="rect">
-                      <a:avLst/>
-                    </a:prstGeom>
-                  </pic:spPr>
-                </pic:pic>
-              </a:graphicData>
-            </a:graphic>
-          </wp:inline>
-        </w:drawing>
-      </w:r>
-    </w:p>
-    <w:p>
-      <w:pPr>
-        <w:pStyle w:val="Kop3"/>
-        <w:rPr>
-          <w:lang w:val="en-US"/>
-        </w:rPr>
-      </w:pPr>
-      <w:r>
-        <w:rPr>
-          <w:lang w:val="en-US"/>
-        </w:rPr>
-        <w:lastRenderedPageBreak/>
-        <w:t xml:space="preserve">Configuration </w:t>
-      </w:r>
-    </w:p>
-    <w:p>
-      <w:pPr>
-        <w:rPr>
-          <w:lang w:val="en-US"/>
-        </w:rPr>
-      </w:pPr>
-      <w:r>
-        <w:rPr>
-          <w:noProof/>
-        </w:rPr>
-        <w:drawing>
-          <wp:inline distT="0" distB="0" distL="0" distR="0" wp14:anchorId="0C637964" wp14:editId="5F349930">
-            <wp:extent cx="5133975" cy="1352550"/>
-            <wp:effectExtent l="0" t="0" r="9525" b="0"/>
-            <wp:docPr id="22" name="Afbeelding 22"/>
-            <wp:cNvGraphicFramePr>
-              <a:graphicFrameLocks xmlns:a="http://schemas.openxmlformats.org/drawingml/2006/main" noChangeAspect="1"/>
-            </wp:cNvGraphicFramePr>
-            <a:graphic xmlns:a="http://schemas.openxmlformats.org/drawingml/2006/main">
-              <a:graphicData uri="http://schemas.openxmlformats.org/drawingml/2006/picture">
-                <pic:pic xmlns:pic="http://schemas.openxmlformats.org/drawingml/2006/picture">
-                  <pic:nvPicPr>
-                    <pic:cNvPr id="1" name=""/>
-                    <pic:cNvPicPr/>
-                  </pic:nvPicPr>
-                  <pic:blipFill>
-                    <a:blip r:embed="rId23"/>
-                    <a:stretch>
-                      <a:fillRect/>
-                    </a:stretch>
-                  </pic:blipFill>
-                  <pic:spPr>
-                    <a:xfrm>
-                      <a:off x="0" y="0"/>
                       <a:ext cx="5133975" cy="1352550"/>
                     </a:xfrm>
                     <a:prstGeom prst="rect">
@@ -1421,19 +3798,22 @@
     </w:p>
     <w:p>
       <w:pPr>
-        <w:pStyle w:val="Kop2"/>
-        <w:rPr>
-          <w:lang w:val="en-US"/>
-        </w:rPr>
-      </w:pPr>
-      <w:proofErr w:type="spellStart"/>
-      <w:r>
-        <w:rPr>
-          <w:lang w:val="en-US"/>
-        </w:rPr>
-        <w:t>creatUser</w:t>
-      </w:r>
-      <w:proofErr w:type="spellEnd"/>
+        <w:pStyle w:val="Heading2"/>
+        <w:rPr>
+          <w:lang w:val="en-US"/>
+        </w:rPr>
+      </w:pPr>
+      <w:bookmarkStart w:id="38" w:name="_Toc67340346"/>
+      <w:bookmarkStart w:id="39" w:name="_Toc67340518"/>
+      <w:r>
+        <w:rPr>
+          <w:lang w:val="en-US"/>
+        </w:rPr>
+        <w:lastRenderedPageBreak/>
+        <w:t>UploadImageNode</w:t>
+      </w:r>
+      <w:bookmarkEnd w:id="38"/>
+      <w:bookmarkEnd w:id="39"/>
     </w:p>
     <w:p>
       <w:pPr>
@@ -1446,10 +3826,10 @@
           <w:noProof/>
         </w:rPr>
         <w:drawing>
-          <wp:inline distT="0" distB="0" distL="0" distR="0" wp14:anchorId="3D8DEC2B" wp14:editId="79CFF8A5">
-            <wp:extent cx="5760720" cy="2694940"/>
-            <wp:effectExtent l="0" t="0" r="0" b="0"/>
-            <wp:docPr id="23" name="Afbeelding 23"/>
+          <wp:inline distT="0" distB="0" distL="0" distR="0" wp14:anchorId="67BDA7B6" wp14:editId="52E13AA3">
+            <wp:extent cx="4312920" cy="1900214"/>
+            <wp:effectExtent l="0" t="0" r="0" b="5080"/>
+            <wp:docPr id="20" name="Afbeelding 20"/>
             <wp:cNvGraphicFramePr>
               <a:graphicFrameLocks xmlns:a="http://schemas.openxmlformats.org/drawingml/2006/main" noChangeAspect="1"/>
             </wp:cNvGraphicFramePr>
@@ -1469,7 +3849,7 @@
                   <pic:spPr>
                     <a:xfrm>
                       <a:off x="0" y="0"/>
-                      <a:ext cx="5760720" cy="2694940"/>
+                      <a:ext cx="4341175" cy="1912663"/>
                     </a:xfrm>
                     <a:prstGeom prst="rect">
                       <a:avLst/>
@@ -1484,16 +3864,26 @@
     </w:p>
     <w:p>
       <w:pPr>
-        <w:pStyle w:val="Kop3"/>
-        <w:rPr>
-          <w:lang w:val="en-US"/>
-        </w:rPr>
-      </w:pPr>
-      <w:r>
-        <w:rPr>
-          <w:lang w:val="en-US"/>
-        </w:rPr>
-        <w:t xml:space="preserve">Configuration </w:t>
+        <w:pStyle w:val="Heading3"/>
+        <w:rPr>
+          <w:lang w:val="en-US"/>
+        </w:rPr>
+      </w:pPr>
+      <w:bookmarkStart w:id="40" w:name="_Toc67340347"/>
+      <w:bookmarkStart w:id="41" w:name="_Toc67340519"/>
+      <w:r>
+        <w:rPr>
+          <w:lang w:val="en-US"/>
+        </w:rPr>
+        <w:t>Configuration</w:t>
+      </w:r>
+      <w:bookmarkEnd w:id="40"/>
+      <w:bookmarkEnd w:id="41"/>
+      <w:r>
+        <w:rPr>
+          <w:lang w:val="en-US"/>
+        </w:rPr>
+        <w:t xml:space="preserve"> </w:t>
       </w:r>
     </w:p>
     <w:p>
@@ -1507,10 +3897,10 @@
           <w:noProof/>
         </w:rPr>
         <w:drawing>
-          <wp:inline distT="0" distB="0" distL="0" distR="0" wp14:anchorId="3A650F87" wp14:editId="52118E2D">
-            <wp:extent cx="5133975" cy="1352550"/>
-            <wp:effectExtent l="0" t="0" r="9525" b="0"/>
-            <wp:docPr id="24" name="Afbeelding 24"/>
+          <wp:inline distT="0" distB="0" distL="0" distR="0" wp14:anchorId="0C637964" wp14:editId="487448FA">
+            <wp:extent cx="4191000" cy="1104122"/>
+            <wp:effectExtent l="0" t="0" r="0" b="1270"/>
+            <wp:docPr id="22" name="Afbeelding 22"/>
             <wp:cNvGraphicFramePr>
               <a:graphicFrameLocks xmlns:a="http://schemas.openxmlformats.org/drawingml/2006/main" noChangeAspect="1"/>
             </wp:cNvGraphicFramePr>
@@ -1522,7 +3912,7 @@
                     <pic:cNvPicPr/>
                   </pic:nvPicPr>
                   <pic:blipFill>
-                    <a:blip r:embed="rId23"/>
+                    <a:blip r:embed="rId24"/>
                     <a:stretch>
                       <a:fillRect/>
                     </a:stretch>
@@ -1530,7 +3920,7 @@
                   <pic:spPr>
                     <a:xfrm>
                       <a:off x="0" y="0"/>
-                      <a:ext cx="5133975" cy="1352550"/>
+                      <a:ext cx="4281380" cy="1127933"/>
                     </a:xfrm>
                     <a:prstGeom prst="rect">
                       <a:avLst/>
@@ -1545,20 +3935,28 @@
     </w:p>
     <w:p>
       <w:pPr>
-        <w:pStyle w:val="Kop2"/>
-        <w:rPr>
-          <w:lang w:val="en-US"/>
-        </w:rPr>
-      </w:pPr>
-      <w:proofErr w:type="spellStart"/>
-      <w:r>
-        <w:rPr>
-          <w:lang w:val="en-US"/>
-        </w:rPr>
-        <w:lastRenderedPageBreak/>
-        <w:t>createGif</w:t>
-      </w:r>
-      <w:proofErr w:type="spellEnd"/>
+        <w:rPr>
+          <w:lang w:val="en-US"/>
+        </w:rPr>
+      </w:pPr>
+    </w:p>
+    <w:p>
+      <w:pPr>
+        <w:pStyle w:val="Heading2"/>
+        <w:rPr>
+          <w:lang w:val="en-US"/>
+        </w:rPr>
+      </w:pPr>
+      <w:bookmarkStart w:id="42" w:name="_Toc67340348"/>
+      <w:bookmarkStart w:id="43" w:name="_Toc67340520"/>
+      <w:r>
+        <w:rPr>
+          <w:lang w:val="en-US"/>
+        </w:rPr>
+        <w:t>creatUser</w:t>
+      </w:r>
+      <w:bookmarkEnd w:id="42"/>
+      <w:bookmarkEnd w:id="43"/>
     </w:p>
     <w:p>
       <w:pPr>
@@ -1571,10 +3969,10 @@
           <w:noProof/>
         </w:rPr>
         <w:drawing>
-          <wp:inline distT="0" distB="0" distL="0" distR="0" wp14:anchorId="5A20F177" wp14:editId="6EA46149">
-            <wp:extent cx="5760720" cy="2683510"/>
-            <wp:effectExtent l="0" t="0" r="0" b="2540"/>
-            <wp:docPr id="25" name="Afbeelding 25"/>
+          <wp:inline distT="0" distB="0" distL="0" distR="0" wp14:anchorId="3D8DEC2B" wp14:editId="431E9F27">
+            <wp:extent cx="4229100" cy="1978428"/>
+            <wp:effectExtent l="0" t="0" r="0" b="3175"/>
+            <wp:docPr id="23" name="Afbeelding 23"/>
             <wp:cNvGraphicFramePr>
               <a:graphicFrameLocks xmlns:a="http://schemas.openxmlformats.org/drawingml/2006/main" noChangeAspect="1"/>
             </wp:cNvGraphicFramePr>
@@ -1594,7 +3992,7 @@
                   <pic:spPr>
                     <a:xfrm>
                       <a:off x="0" y="0"/>
-                      <a:ext cx="5760720" cy="2683510"/>
+                      <a:ext cx="4236771" cy="1982017"/>
                     </a:xfrm>
                     <a:prstGeom prst="rect">
                       <a:avLst/>
@@ -1609,16 +4007,26 @@
     </w:p>
     <w:p>
       <w:pPr>
-        <w:pStyle w:val="Kop3"/>
-        <w:rPr>
-          <w:lang w:val="en-US"/>
-        </w:rPr>
-      </w:pPr>
-      <w:r>
-        <w:rPr>
-          <w:lang w:val="en-US"/>
-        </w:rPr>
-        <w:t xml:space="preserve">Configuration </w:t>
+        <w:pStyle w:val="Heading3"/>
+        <w:rPr>
+          <w:lang w:val="en-US"/>
+        </w:rPr>
+      </w:pPr>
+      <w:bookmarkStart w:id="44" w:name="_Toc67340349"/>
+      <w:bookmarkStart w:id="45" w:name="_Toc67340521"/>
+      <w:r>
+        <w:rPr>
+          <w:lang w:val="en-US"/>
+        </w:rPr>
+        <w:t>Configuration</w:t>
+      </w:r>
+      <w:bookmarkEnd w:id="44"/>
+      <w:bookmarkEnd w:id="45"/>
+      <w:r>
+        <w:rPr>
+          <w:lang w:val="en-US"/>
+        </w:rPr>
+        <w:t xml:space="preserve"> </w:t>
       </w:r>
     </w:p>
     <w:p>
@@ -1632,10 +4040,10 @@
           <w:noProof/>
         </w:rPr>
         <w:drawing>
-          <wp:inline distT="0" distB="0" distL="0" distR="0" wp14:anchorId="3A409DD9" wp14:editId="5BF472AF">
-            <wp:extent cx="5133975" cy="1352550"/>
-            <wp:effectExtent l="0" t="0" r="9525" b="0"/>
-            <wp:docPr id="26" name="Afbeelding 26"/>
+          <wp:inline distT="0" distB="0" distL="0" distR="0" wp14:anchorId="3A650F87" wp14:editId="204D406F">
+            <wp:extent cx="4229100" cy="1114160"/>
+            <wp:effectExtent l="0" t="0" r="0" b="0"/>
+            <wp:docPr id="24" name="Afbeelding 24"/>
             <wp:cNvGraphicFramePr>
               <a:graphicFrameLocks xmlns:a="http://schemas.openxmlformats.org/drawingml/2006/main" noChangeAspect="1"/>
             </wp:cNvGraphicFramePr>
@@ -1647,7 +4055,7 @@
                     <pic:cNvPicPr/>
                   </pic:nvPicPr>
                   <pic:blipFill>
-                    <a:blip r:embed="rId23"/>
+                    <a:blip r:embed="rId24"/>
                     <a:stretch>
                       <a:fillRect/>
                     </a:stretch>
@@ -1655,7 +4063,7 @@
                   <pic:spPr>
                     <a:xfrm>
                       <a:off x="0" y="0"/>
-                      <a:ext cx="5133975" cy="1352550"/>
+                      <a:ext cx="4255429" cy="1121096"/>
                     </a:xfrm>
                     <a:prstGeom prst="rect">
                       <a:avLst/>
@@ -1670,19 +4078,22 @@
     </w:p>
     <w:p>
       <w:pPr>
-        <w:pStyle w:val="Kop2"/>
-        <w:rPr>
-          <w:lang w:val="en-US"/>
-        </w:rPr>
-      </w:pPr>
-      <w:proofErr w:type="spellStart"/>
-      <w:r>
-        <w:rPr>
-          <w:lang w:val="en-US"/>
-        </w:rPr>
-        <w:t>GIFDownloadLink</w:t>
-      </w:r>
-      <w:proofErr w:type="spellEnd"/>
+        <w:pStyle w:val="Heading2"/>
+        <w:rPr>
+          <w:lang w:val="en-US"/>
+        </w:rPr>
+      </w:pPr>
+      <w:bookmarkStart w:id="46" w:name="_Toc67340350"/>
+      <w:bookmarkStart w:id="47" w:name="_Toc67340522"/>
+      <w:r>
+        <w:rPr>
+          <w:lang w:val="en-US"/>
+        </w:rPr>
+        <w:lastRenderedPageBreak/>
+        <w:t>createGif</w:t>
+      </w:r>
+      <w:bookmarkEnd w:id="46"/>
+      <w:bookmarkEnd w:id="47"/>
     </w:p>
     <w:p>
       <w:pPr>
@@ -1695,10 +4106,10 @@
           <w:noProof/>
         </w:rPr>
         <w:drawing>
-          <wp:inline distT="0" distB="0" distL="0" distR="0" wp14:anchorId="7A368DEF" wp14:editId="72EF9070">
-            <wp:extent cx="5760720" cy="2468880"/>
-            <wp:effectExtent l="0" t="0" r="0" b="7620"/>
-            <wp:docPr id="27" name="Afbeelding 27"/>
+          <wp:inline distT="0" distB="0" distL="0" distR="0" wp14:anchorId="5A20F177" wp14:editId="4CAA7239">
+            <wp:extent cx="4203990" cy="1958340"/>
+            <wp:effectExtent l="0" t="0" r="6350" b="3810"/>
+            <wp:docPr id="25" name="Afbeelding 25"/>
             <wp:cNvGraphicFramePr>
               <a:graphicFrameLocks xmlns:a="http://schemas.openxmlformats.org/drawingml/2006/main" noChangeAspect="1"/>
             </wp:cNvGraphicFramePr>
@@ -1718,7 +4129,7 @@
                   <pic:spPr>
                     <a:xfrm>
                       <a:off x="0" y="0"/>
-                      <a:ext cx="5760720" cy="2468880"/>
+                      <a:ext cx="4217341" cy="1964559"/>
                     </a:xfrm>
                     <a:prstGeom prst="rect">
                       <a:avLst/>
@@ -1733,17 +4144,26 @@
     </w:p>
     <w:p>
       <w:pPr>
-        <w:pStyle w:val="Kop3"/>
-        <w:rPr>
-          <w:lang w:val="en-US"/>
-        </w:rPr>
-      </w:pPr>
-      <w:r>
-        <w:rPr>
-          <w:lang w:val="en-US"/>
-        </w:rPr>
-        <w:lastRenderedPageBreak/>
-        <w:t xml:space="preserve">Configuration </w:t>
+        <w:pStyle w:val="Heading3"/>
+        <w:rPr>
+          <w:lang w:val="en-US"/>
+        </w:rPr>
+      </w:pPr>
+      <w:bookmarkStart w:id="48" w:name="_Toc67340351"/>
+      <w:bookmarkStart w:id="49" w:name="_Toc67340523"/>
+      <w:r>
+        <w:rPr>
+          <w:lang w:val="en-US"/>
+        </w:rPr>
+        <w:t>Configuration</w:t>
+      </w:r>
+      <w:bookmarkEnd w:id="48"/>
+      <w:bookmarkEnd w:id="49"/>
+      <w:r>
+        <w:rPr>
+          <w:lang w:val="en-US"/>
+        </w:rPr>
+        <w:t xml:space="preserve"> </w:t>
       </w:r>
     </w:p>
     <w:p>
@@ -1757,10 +4177,82 @@
           <w:noProof/>
         </w:rPr>
         <w:drawing>
-          <wp:inline distT="0" distB="0" distL="0" distR="0" wp14:anchorId="7CDCA2C9" wp14:editId="375DEC7D">
-            <wp:extent cx="3219450" cy="1314450"/>
-            <wp:effectExtent l="0" t="0" r="0" b="0"/>
-            <wp:docPr id="28" name="Afbeelding 28"/>
+          <wp:inline distT="0" distB="0" distL="0" distR="0" wp14:anchorId="3A409DD9" wp14:editId="34CA7531">
+            <wp:extent cx="4222875" cy="1112520"/>
+            <wp:effectExtent l="0" t="0" r="6350" b="0"/>
+            <wp:docPr id="26" name="Afbeelding 26"/>
+            <wp:cNvGraphicFramePr>
+              <a:graphicFrameLocks xmlns:a="http://schemas.openxmlformats.org/drawingml/2006/main" noChangeAspect="1"/>
+            </wp:cNvGraphicFramePr>
+            <a:graphic xmlns:a="http://schemas.openxmlformats.org/drawingml/2006/main">
+              <a:graphicData uri="http://schemas.openxmlformats.org/drawingml/2006/picture">
+                <pic:pic xmlns:pic="http://schemas.openxmlformats.org/drawingml/2006/picture">
+                  <pic:nvPicPr>
+                    <pic:cNvPr id="1" name=""/>
+                    <pic:cNvPicPr/>
+                  </pic:nvPicPr>
+                  <pic:blipFill>
+                    <a:blip r:embed="rId24"/>
+                    <a:stretch>
+                      <a:fillRect/>
+                    </a:stretch>
+                  </pic:blipFill>
+                  <pic:spPr>
+                    <a:xfrm>
+                      <a:off x="0" y="0"/>
+                      <a:ext cx="4230902" cy="1114635"/>
+                    </a:xfrm>
+                    <a:prstGeom prst="rect">
+                      <a:avLst/>
+                    </a:prstGeom>
+                  </pic:spPr>
+                </pic:pic>
+              </a:graphicData>
+            </a:graphic>
+          </wp:inline>
+        </w:drawing>
+      </w:r>
+    </w:p>
+    <w:p>
+      <w:pPr>
+        <w:rPr>
+          <w:lang w:val="en-US"/>
+        </w:rPr>
+      </w:pPr>
+    </w:p>
+    <w:p>
+      <w:pPr>
+        <w:pStyle w:val="Heading2"/>
+        <w:rPr>
+          <w:lang w:val="en-US"/>
+        </w:rPr>
+      </w:pPr>
+      <w:bookmarkStart w:id="50" w:name="_Toc67340352"/>
+      <w:bookmarkStart w:id="51" w:name="_Toc67340524"/>
+      <w:r>
+        <w:rPr>
+          <w:lang w:val="en-US"/>
+        </w:rPr>
+        <w:t>GIFDownloadLink</w:t>
+      </w:r>
+      <w:bookmarkEnd w:id="50"/>
+      <w:bookmarkEnd w:id="51"/>
+    </w:p>
+    <w:p>
+      <w:pPr>
+        <w:rPr>
+          <w:lang w:val="en-US"/>
+        </w:rPr>
+      </w:pPr>
+      <w:r>
+        <w:rPr>
+          <w:noProof/>
+        </w:rPr>
+        <w:drawing>
+          <wp:inline distT="0" distB="0" distL="0" distR="0" wp14:anchorId="7A368DEF" wp14:editId="7A268121">
+            <wp:extent cx="4284980" cy="1836420"/>
+            <wp:effectExtent l="0" t="0" r="1270" b="0"/>
+            <wp:docPr id="27" name="Afbeelding 27"/>
             <wp:cNvGraphicFramePr>
               <a:graphicFrameLocks xmlns:a="http://schemas.openxmlformats.org/drawingml/2006/main" noChangeAspect="1"/>
             </wp:cNvGraphicFramePr>
@@ -1780,7 +4272,7 @@
                   <pic:spPr>
                     <a:xfrm>
                       <a:off x="0" y="0"/>
-                      <a:ext cx="3219450" cy="1314450"/>
+                      <a:ext cx="4285662" cy="1836712"/>
                     </a:xfrm>
                     <a:prstGeom prst="rect">
                       <a:avLst/>
@@ -1795,16 +4287,26 @@
     </w:p>
     <w:p>
       <w:pPr>
-        <w:pStyle w:val="Kop1"/>
-        <w:rPr>
-          <w:lang w:val="en-US"/>
-        </w:rPr>
-      </w:pPr>
-      <w:r>
-        <w:rPr>
-          <w:lang w:val="en-US"/>
-        </w:rPr>
-        <w:t>DynamoDB</w:t>
+        <w:pStyle w:val="Heading3"/>
+        <w:rPr>
+          <w:lang w:val="en-US"/>
+        </w:rPr>
+      </w:pPr>
+      <w:bookmarkStart w:id="52" w:name="_Toc67340353"/>
+      <w:bookmarkStart w:id="53" w:name="_Toc67340525"/>
+      <w:r>
+        <w:rPr>
+          <w:lang w:val="en-US"/>
+        </w:rPr>
+        <w:t>Configuration</w:t>
+      </w:r>
+      <w:bookmarkEnd w:id="52"/>
+      <w:bookmarkEnd w:id="53"/>
+      <w:r>
+        <w:rPr>
+          <w:lang w:val="en-US"/>
+        </w:rPr>
+        <w:t xml:space="preserve"> </w:t>
       </w:r>
     </w:p>
     <w:p>
@@ -1818,10 +4320,10 @@
           <w:noProof/>
         </w:rPr>
         <w:drawing>
-          <wp:inline distT="0" distB="0" distL="0" distR="0" wp14:anchorId="2E818EB2" wp14:editId="5AFA200A">
-            <wp:extent cx="5760720" cy="720725"/>
-            <wp:effectExtent l="0" t="0" r="0" b="3175"/>
-            <wp:docPr id="29" name="Afbeelding 29"/>
+          <wp:inline distT="0" distB="0" distL="0" distR="0" wp14:anchorId="7CDCA2C9" wp14:editId="375DEC7D">
+            <wp:extent cx="3219450" cy="1314450"/>
+            <wp:effectExtent l="0" t="0" r="0" b="0"/>
+            <wp:docPr id="28" name="Afbeelding 28"/>
             <wp:cNvGraphicFramePr>
               <a:graphicFrameLocks xmlns:a="http://schemas.openxmlformats.org/drawingml/2006/main" noChangeAspect="1"/>
             </wp:cNvGraphicFramePr>
@@ -1841,7 +4343,7 @@
                   <pic:spPr>
                     <a:xfrm>
                       <a:off x="0" y="0"/>
-                      <a:ext cx="5760720" cy="720725"/>
+                      <a:ext cx="3219450" cy="1314450"/>
                     </a:xfrm>
                     <a:prstGeom prst="rect">
                       <a:avLst/>
@@ -1857,6 +4359,42 @@
     <w:p>
       <w:pPr>
         <w:rPr>
+          <w:rFonts w:asciiTheme="majorHAnsi" w:eastAsiaTheme="majorEastAsia" w:hAnsiTheme="majorHAnsi" w:cstheme="majorBidi"/>
+          <w:color w:val="2F5496" w:themeColor="accent1" w:themeShade="BF"/>
+          <w:sz w:val="32"/>
+          <w:szCs w:val="32"/>
+          <w:lang w:val="en-US"/>
+        </w:rPr>
+      </w:pPr>
+      <w:r>
+        <w:rPr>
+          <w:lang w:val="en-US"/>
+        </w:rPr>
+        <w:br w:type="page"/>
+      </w:r>
+    </w:p>
+    <w:p>
+      <w:pPr>
+        <w:pStyle w:val="Heading1"/>
+        <w:rPr>
+          <w:lang w:val="en-US"/>
+        </w:rPr>
+      </w:pPr>
+      <w:bookmarkStart w:id="54" w:name="_Toc67340354"/>
+      <w:bookmarkStart w:id="55" w:name="_Toc67340526"/>
+      <w:r>
+        <w:rPr>
+          <w:lang w:val="en-US"/>
+        </w:rPr>
+        <w:lastRenderedPageBreak/>
+        <w:t>DynamoDB</w:t>
+      </w:r>
+      <w:bookmarkEnd w:id="54"/>
+      <w:bookmarkEnd w:id="55"/>
+    </w:p>
+    <w:p>
+      <w:pPr>
+        <w:rPr>
           <w:lang w:val="en-US"/>
         </w:rPr>
       </w:pPr>
@@ -1865,10 +4403,10 @@
           <w:noProof/>
         </w:rPr>
         <w:drawing>
-          <wp:inline distT="0" distB="0" distL="0" distR="0" wp14:anchorId="77A425C3" wp14:editId="0FAE5DD9">
-            <wp:extent cx="5760720" cy="3208655"/>
-            <wp:effectExtent l="0" t="0" r="0" b="0"/>
-            <wp:docPr id="30" name="Afbeelding 30"/>
+          <wp:inline distT="0" distB="0" distL="0" distR="0" wp14:anchorId="2E818EB2" wp14:editId="5AFA200A">
+            <wp:extent cx="5760720" cy="720725"/>
+            <wp:effectExtent l="0" t="0" r="0" b="3175"/>
+            <wp:docPr id="29" name="Afbeelding 29"/>
             <wp:cNvGraphicFramePr>
               <a:graphicFrameLocks xmlns:a="http://schemas.openxmlformats.org/drawingml/2006/main" noChangeAspect="1"/>
             </wp:cNvGraphicFramePr>
@@ -1888,7 +4426,7 @@
                   <pic:spPr>
                     <a:xfrm>
                       <a:off x="0" y="0"/>
-                      <a:ext cx="5760720" cy="3208655"/>
+                      <a:ext cx="5760720" cy="720725"/>
                     </a:xfrm>
                     <a:prstGeom prst="rect">
                       <a:avLst/>
@@ -1909,53 +4447,13 @@
       </w:pPr>
       <w:r>
         <w:rPr>
-          <w:lang w:val="en-US"/>
-        </w:rPr>
-        <w:t xml:space="preserve">Password are saved in plain text. </w:t>
-      </w:r>
-    </w:p>
-    <w:p>
-      <w:pPr>
-        <w:pStyle w:val="Kop1"/>
-        <w:rPr>
-          <w:lang w:val="en-US"/>
-        </w:rPr>
-      </w:pPr>
-      <w:r>
-        <w:rPr>
-          <w:lang w:val="en-US"/>
-        </w:rPr>
-        <w:t>IAM</w:t>
-      </w:r>
-    </w:p>
-    <w:p>
-      <w:pPr>
-        <w:rPr>
-          <w:lang w:val="en-US"/>
-        </w:rPr>
-      </w:pPr>
-      <w:r>
-        <w:rPr>
-          <w:lang w:val="en-US"/>
-        </w:rPr>
-        <w:t>All IAM roles that we created.</w:t>
-      </w:r>
-    </w:p>
-    <w:p>
-      <w:pPr>
-        <w:rPr>
-          <w:lang w:val="en-US"/>
-        </w:rPr>
-      </w:pPr>
-      <w:r>
-        <w:rPr>
           <w:noProof/>
         </w:rPr>
         <w:drawing>
-          <wp:inline distT="0" distB="0" distL="0" distR="0" wp14:anchorId="03A3327D" wp14:editId="6FD5692D">
-            <wp:extent cx="5760720" cy="640715"/>
-            <wp:effectExtent l="0" t="0" r="0" b="6985"/>
-            <wp:docPr id="31" name="Afbeelding 31"/>
+          <wp:inline distT="0" distB="0" distL="0" distR="0" wp14:anchorId="77A425C3" wp14:editId="0FAE5DD9">
+            <wp:extent cx="5760720" cy="3208655"/>
+            <wp:effectExtent l="0" t="0" r="0" b="0"/>
+            <wp:docPr id="30" name="Afbeelding 30"/>
             <wp:cNvGraphicFramePr>
               <a:graphicFrameLocks xmlns:a="http://schemas.openxmlformats.org/drawingml/2006/main" noChangeAspect="1"/>
             </wp:cNvGraphicFramePr>
@@ -1975,6 +4473,104 @@
                   <pic:spPr>
                     <a:xfrm>
                       <a:off x="0" y="0"/>
+                      <a:ext cx="5760720" cy="3208655"/>
+                    </a:xfrm>
+                    <a:prstGeom prst="rect">
+                      <a:avLst/>
+                    </a:prstGeom>
+                  </pic:spPr>
+                </pic:pic>
+              </a:graphicData>
+            </a:graphic>
+          </wp:inline>
+        </w:drawing>
+      </w:r>
+    </w:p>
+    <w:p>
+      <w:pPr>
+        <w:rPr>
+          <w:lang w:val="en-US"/>
+        </w:rPr>
+      </w:pPr>
+      <w:r>
+        <w:rPr>
+          <w:lang w:val="en-US"/>
+        </w:rPr>
+        <w:t xml:space="preserve">Password are saved in plain text. </w:t>
+      </w:r>
+    </w:p>
+    <w:p>
+      <w:pPr>
+        <w:rPr>
+          <w:lang w:val="en-US"/>
+        </w:rPr>
+      </w:pPr>
+    </w:p>
+    <w:p>
+      <w:pPr>
+        <w:pStyle w:val="Heading1"/>
+        <w:rPr>
+          <w:lang w:val="en-US"/>
+        </w:rPr>
+      </w:pPr>
+      <w:bookmarkStart w:id="56" w:name="_Toc67340355"/>
+      <w:bookmarkStart w:id="57" w:name="_Toc67340527"/>
+      <w:r>
+        <w:rPr>
+          <w:lang w:val="en-US"/>
+        </w:rPr>
+        <w:t>IAM</w:t>
+      </w:r>
+      <w:bookmarkEnd w:id="56"/>
+      <w:bookmarkEnd w:id="57"/>
+    </w:p>
+    <w:p>
+      <w:pPr>
+        <w:rPr>
+          <w:lang w:val="en-US"/>
+        </w:rPr>
+      </w:pPr>
+      <w:r>
+        <w:rPr>
+          <w:lang w:val="en-US"/>
+        </w:rPr>
+        <w:t>All IAM roles that we created.</w:t>
+      </w:r>
+    </w:p>
+    <w:p>
+      <w:pPr>
+        <w:rPr>
+          <w:lang w:val="en-US"/>
+        </w:rPr>
+      </w:pPr>
+      <w:r>
+        <w:rPr>
+          <w:noProof/>
+        </w:rPr>
+        <w:drawing>
+          <wp:inline distT="0" distB="0" distL="0" distR="0" wp14:anchorId="03A3327D" wp14:editId="6FD5692D">
+            <wp:extent cx="5760720" cy="640715"/>
+            <wp:effectExtent l="0" t="0" r="0" b="6985"/>
+            <wp:docPr id="31" name="Afbeelding 31"/>
+            <wp:cNvGraphicFramePr>
+              <a:graphicFrameLocks xmlns:a="http://schemas.openxmlformats.org/drawingml/2006/main" noChangeAspect="1"/>
+            </wp:cNvGraphicFramePr>
+            <a:graphic xmlns:a="http://schemas.openxmlformats.org/drawingml/2006/main">
+              <a:graphicData uri="http://schemas.openxmlformats.org/drawingml/2006/picture">
+                <pic:pic xmlns:pic="http://schemas.openxmlformats.org/drawingml/2006/picture">
+                  <pic:nvPicPr>
+                    <pic:cNvPr id="1" name=""/>
+                    <pic:cNvPicPr/>
+                  </pic:nvPicPr>
+                  <pic:blipFill>
+                    <a:blip r:embed="rId32"/>
+                    <a:stretch>
+                      <a:fillRect/>
+                    </a:stretch>
+                  </pic:blipFill>
+                  <pic:spPr>
+                    <a:xfrm>
+                      <a:off x="0" y="0"/>
                       <a:ext cx="5760720" cy="640715"/>
                     </a:xfrm>
                     <a:prstGeom prst="rect">
@@ -1990,9 +4586,11 @@
     </w:p>
     <w:p>
       <w:pPr>
-        <w:pStyle w:val="Kop2"/>
-      </w:pPr>
-      <w:hyperlink r:id="rId32" w:anchor="/roles/S3ReadOnly" w:history="1">
+        <w:pStyle w:val="Heading2"/>
+      </w:pPr>
+      <w:hyperlink r:id="rId33" w:anchor="/roles/S3ReadOnly" w:history="1">
+        <w:bookmarkStart w:id="58" w:name="_Toc67340356"/>
+        <w:bookmarkStart w:id="59" w:name="_Toc67340528"/>
         <w:r>
           <w:rPr>
             <w:rStyle w:val="Hyperlink"/>
@@ -2001,6 +4599,8 @@
           </w:rPr>
           <w:t>S3ReadOnly</w:t>
         </w:r>
+        <w:bookmarkEnd w:id="58"/>
+        <w:bookmarkEnd w:id="59"/>
       </w:hyperlink>
     </w:p>
     <w:p>
@@ -2029,7 +4629,7 @@
                     <pic:cNvPicPr/>
                   </pic:nvPicPr>
                   <pic:blipFill>
-                    <a:blip r:embed="rId33"/>
+                    <a:blip r:embed="rId34"/>
                     <a:stretch>
                       <a:fillRect/>
                     </a:stretch>
@@ -2052,53 +4652,23 @@
     </w:p>
     <w:p>
       <w:pPr>
-        <w:pStyle w:val="Kop2"/>
-        <w:rPr>
-          <w:lang w:val="en-US"/>
-        </w:rPr>
-      </w:pPr>
-      <w:hyperlink r:id="rId34" w:anchor="/roles/lambda-gif-api-role" w:history="1">
-        <w:proofErr w:type="spellStart"/>
+        <w:pStyle w:val="Heading2"/>
+        <w:rPr>
+          <w:lang w:val="en-US"/>
+        </w:rPr>
+      </w:pPr>
+      <w:hyperlink r:id="rId35" w:anchor="/roles/lambda-gif-api-role" w:history="1">
+        <w:bookmarkStart w:id="60" w:name="_Toc67340357"/>
+        <w:bookmarkStart w:id="61" w:name="_Toc67340529"/>
         <w:r>
           <w:rPr>
             <w:color w:val="auto"/>
             <w:lang w:val="en-US"/>
           </w:rPr>
-          <w:t>lambda</w:t>
-        </w:r>
-        <w:proofErr w:type="spellEnd"/>
-        <w:r>
-          <w:rPr>
-            <w:color w:val="auto"/>
-            <w:lang w:val="en-US"/>
-          </w:rPr>
-          <w:t>-gif-</w:t>
-        </w:r>
-        <w:proofErr w:type="spellStart"/>
-        <w:r>
-          <w:rPr>
-            <w:color w:val="auto"/>
-            <w:lang w:val="en-US"/>
-          </w:rPr>
-          <w:t>api</w:t>
-        </w:r>
-        <w:proofErr w:type="spellEnd"/>
-        <w:r>
-          <w:rPr>
-            <w:color w:val="auto"/>
-            <w:lang w:val="en-US"/>
-          </w:rPr>
-          <w:t>-</w:t>
-        </w:r>
-        <w:proofErr w:type="spellStart"/>
-        <w:r>
-          <w:rPr>
-            <w:color w:val="auto"/>
-            <w:lang w:val="en-US"/>
-          </w:rPr>
-          <w:t>role</w:t>
-        </w:r>
-        <w:proofErr w:type="spellEnd"/>
+          <w:t>lambda-gif-api-role</w:t>
+        </w:r>
+        <w:bookmarkEnd w:id="60"/>
+        <w:bookmarkEnd w:id="61"/>
       </w:hyperlink>
     </w:p>
     <w:p>
@@ -2127,7 +4697,7 @@
                     <pic:cNvPicPr/>
                   </pic:nvPicPr>
                   <pic:blipFill>
-                    <a:blip r:embed="rId35"/>
+                    <a:blip r:embed="rId36"/>
                     <a:stretch>
                       <a:fillRect/>
                     </a:stretch>
@@ -2553,15 +5123,15 @@
     <w:lsdException w:name="Unresolved Mention" w:semiHidden="1" w:unhideWhenUsed="1"/>
     <w:lsdException w:name="Smart Link" w:semiHidden="1" w:unhideWhenUsed="1"/>
   </w:latentStyles>
-  <w:style w:type="paragraph" w:default="1" w:styleId="Standaard">
+  <w:style w:type="paragraph" w:default="1" w:styleId="Normal">
     <w:name w:val="Normal"/>
     <w:qFormat/>
   </w:style>
-  <w:style w:type="paragraph" w:styleId="Kop1">
+  <w:style w:type="paragraph" w:styleId="Heading1">
     <w:name w:val="heading 1"/>
-    <w:basedOn w:val="Standaard"/>
-    <w:next w:val="Standaard"/>
-    <w:link w:val="Kop1Char"/>
+    <w:basedOn w:val="Normal"/>
+    <w:next w:val="Normal"/>
+    <w:link w:val="Heading1Char"/>
     <w:uiPriority w:val="9"/>
     <w:qFormat/>
     <w:rsid w:val="007E7684"/>
@@ -2578,11 +5148,11 @@
       <w:szCs w:val="32"/>
     </w:rPr>
   </w:style>
-  <w:style w:type="paragraph" w:styleId="Kop2">
+  <w:style w:type="paragraph" w:styleId="Heading2">
     <w:name w:val="heading 2"/>
-    <w:basedOn w:val="Standaard"/>
-    <w:next w:val="Standaard"/>
-    <w:link w:val="Kop2Char"/>
+    <w:basedOn w:val="Normal"/>
+    <w:next w:val="Normal"/>
+    <w:link w:val="Heading2Char"/>
     <w:uiPriority w:val="9"/>
     <w:unhideWhenUsed/>
     <w:qFormat/>
@@ -2600,11 +5170,11 @@
       <w:szCs w:val="26"/>
     </w:rPr>
   </w:style>
-  <w:style w:type="paragraph" w:styleId="Kop3">
+  <w:style w:type="paragraph" w:styleId="Heading3">
     <w:name w:val="heading 3"/>
-    <w:basedOn w:val="Standaard"/>
-    <w:next w:val="Standaard"/>
-    <w:link w:val="Kop3Char"/>
+    <w:basedOn w:val="Normal"/>
+    <w:next w:val="Normal"/>
+    <w:link w:val="Heading3Char"/>
     <w:uiPriority w:val="9"/>
     <w:unhideWhenUsed/>
     <w:qFormat/>
@@ -2622,13 +5192,13 @@
       <w:szCs w:val="24"/>
     </w:rPr>
   </w:style>
-  <w:style w:type="character" w:default="1" w:styleId="Standaardalinea-lettertype">
+  <w:style w:type="character" w:default="1" w:styleId="DefaultParagraphFont">
     <w:name w:val="Default Paragraph Font"/>
     <w:uiPriority w:val="1"/>
     <w:semiHidden/>
     <w:unhideWhenUsed/>
   </w:style>
-  <w:style w:type="table" w:default="1" w:styleId="Standaardtabel">
+  <w:style w:type="table" w:default="1" w:styleId="TableNormal">
     <w:name w:val="Normal Table"/>
     <w:uiPriority w:val="99"/>
     <w:semiHidden/>
@@ -2643,16 +5213,16 @@
       </w:tblCellMar>
     </w:tblPr>
   </w:style>
-  <w:style w:type="numbering" w:default="1" w:styleId="Geenlijst">
+  <w:style w:type="numbering" w:default="1" w:styleId="NoList">
     <w:name w:val="No List"/>
     <w:uiPriority w:val="99"/>
     <w:semiHidden/>
     <w:unhideWhenUsed/>
   </w:style>
-  <w:style w:type="character" w:customStyle="1" w:styleId="Kop1Char">
-    <w:name w:val="Kop 1 Char"/>
-    <w:basedOn w:val="Standaardalinea-lettertype"/>
-    <w:link w:val="Kop1"/>
+  <w:style w:type="character" w:customStyle="1" w:styleId="Heading1Char">
+    <w:name w:val="Heading 1 Char"/>
+    <w:basedOn w:val="DefaultParagraphFont"/>
+    <w:link w:val="Heading1"/>
     <w:uiPriority w:val="9"/>
     <w:rsid w:val="007E7684"/>
     <w:rPr>
@@ -2662,11 +5232,11 @@
       <w:szCs w:val="32"/>
     </w:rPr>
   </w:style>
-  <w:style w:type="paragraph" w:styleId="Titel">
+  <w:style w:type="paragraph" w:styleId="Title">
     <w:name w:val="Title"/>
-    <w:basedOn w:val="Standaard"/>
-    <w:next w:val="Standaard"/>
-    <w:link w:val="TitelChar"/>
+    <w:basedOn w:val="Normal"/>
+    <w:next w:val="Normal"/>
+    <w:link w:val="TitleChar"/>
     <w:uiPriority w:val="10"/>
     <w:qFormat/>
     <w:rsid w:val="007E7684"/>
@@ -2682,10 +5252,10 @@
       <w:szCs w:val="56"/>
     </w:rPr>
   </w:style>
-  <w:style w:type="character" w:customStyle="1" w:styleId="TitelChar">
-    <w:name w:val="Titel Char"/>
-    <w:basedOn w:val="Standaardalinea-lettertype"/>
-    <w:link w:val="Titel"/>
+  <w:style w:type="character" w:customStyle="1" w:styleId="TitleChar">
+    <w:name w:val="Title Char"/>
+    <w:basedOn w:val="DefaultParagraphFont"/>
+    <w:link w:val="Title"/>
     <w:uiPriority w:val="10"/>
     <w:rsid w:val="007E7684"/>
     <w:rPr>
@@ -2696,10 +5266,10 @@
       <w:szCs w:val="56"/>
     </w:rPr>
   </w:style>
-  <w:style w:type="character" w:customStyle="1" w:styleId="Kop2Char">
-    <w:name w:val="Kop 2 Char"/>
-    <w:basedOn w:val="Standaardalinea-lettertype"/>
-    <w:link w:val="Kop2"/>
+  <w:style w:type="character" w:customStyle="1" w:styleId="Heading2Char">
+    <w:name w:val="Heading 2 Char"/>
+    <w:basedOn w:val="DefaultParagraphFont"/>
+    <w:link w:val="Heading2"/>
     <w:uiPriority w:val="9"/>
     <w:rsid w:val="007E7684"/>
     <w:rPr>
@@ -2709,10 +5279,10 @@
       <w:szCs w:val="26"/>
     </w:rPr>
   </w:style>
-  <w:style w:type="character" w:customStyle="1" w:styleId="Kop3Char">
-    <w:name w:val="Kop 3 Char"/>
-    <w:basedOn w:val="Standaardalinea-lettertype"/>
-    <w:link w:val="Kop3"/>
+  <w:style w:type="character" w:customStyle="1" w:styleId="Heading3Char">
+    <w:name w:val="Heading 3 Char"/>
+    <w:basedOn w:val="DefaultParagraphFont"/>
+    <w:link w:val="Heading3"/>
     <w:uiPriority w:val="9"/>
     <w:rsid w:val="007E7684"/>
     <w:rPr>
@@ -2722,11 +5292,11 @@
       <w:szCs w:val="24"/>
     </w:rPr>
   </w:style>
-  <w:style w:type="paragraph" w:styleId="Ondertitel">
+  <w:style w:type="paragraph" w:styleId="Subtitle">
     <w:name w:val="Subtitle"/>
-    <w:basedOn w:val="Standaard"/>
-    <w:next w:val="Standaard"/>
-    <w:link w:val="OndertitelChar"/>
+    <w:basedOn w:val="Normal"/>
+    <w:next w:val="Normal"/>
+    <w:link w:val="SubtitleChar"/>
     <w:uiPriority w:val="11"/>
     <w:qFormat/>
     <w:rsid w:val="007E7684"/>
@@ -2741,10 +5311,10 @@
       <w:spacing w:val="15"/>
     </w:rPr>
   </w:style>
-  <w:style w:type="character" w:customStyle="1" w:styleId="OndertitelChar">
-    <w:name w:val="Ondertitel Char"/>
-    <w:basedOn w:val="Standaardalinea-lettertype"/>
-    <w:link w:val="Ondertitel"/>
+  <w:style w:type="character" w:customStyle="1" w:styleId="SubtitleChar">
+    <w:name w:val="Subtitle Char"/>
+    <w:basedOn w:val="DefaultParagraphFont"/>
+    <w:link w:val="Subtitle"/>
     <w:uiPriority w:val="11"/>
     <w:rsid w:val="007E7684"/>
     <w:rPr>
@@ -2755,19 +5325,198 @@
   </w:style>
   <w:style w:type="character" w:customStyle="1" w:styleId="request-validator-value">
     <w:name w:val="request-validator-value"/>
-    <w:basedOn w:val="Standaardalinea-lettertype"/>
+    <w:basedOn w:val="DefaultParagraphFont"/>
     <w:rsid w:val="00D53605"/>
   </w:style>
   <w:style w:type="character" w:styleId="Hyperlink">
     <w:name w:val="Hyperlink"/>
-    <w:basedOn w:val="Standaardalinea-lettertype"/>
+    <w:basedOn w:val="DefaultParagraphFont"/>
     <w:uiPriority w:val="99"/>
-    <w:semiHidden/>
     <w:unhideWhenUsed/>
     <w:rsid w:val="00856485"/>
     <w:rPr>
       <w:color w:val="0000FF"/>
       <w:u w:val="single"/>
+    </w:rPr>
+  </w:style>
+  <w:style w:type="paragraph" w:styleId="TOCHeading">
+    <w:name w:val="TOC Heading"/>
+    <w:basedOn w:val="Heading1"/>
+    <w:next w:val="Normal"/>
+    <w:uiPriority w:val="39"/>
+    <w:unhideWhenUsed/>
+    <w:qFormat/>
+    <w:rsid w:val="004303E2"/>
+    <w:pPr>
+      <w:outlineLvl w:val="9"/>
+    </w:pPr>
+    <w:rPr>
+      <w:lang w:val="en-US"/>
+    </w:rPr>
+  </w:style>
+  <w:style w:type="paragraph" w:styleId="TOC1">
+    <w:name w:val="toc 1"/>
+    <w:basedOn w:val="Normal"/>
+    <w:next w:val="Normal"/>
+    <w:autoRedefine/>
+    <w:uiPriority w:val="39"/>
+    <w:unhideWhenUsed/>
+    <w:rsid w:val="004303E2"/>
+    <w:pPr>
+      <w:spacing w:before="120" w:after="0"/>
+    </w:pPr>
+    <w:rPr>
+      <w:rFonts w:cstheme="minorHAnsi"/>
+      <w:b/>
+      <w:bCs/>
+      <w:i/>
+      <w:iCs/>
+      <w:sz w:val="24"/>
+      <w:szCs w:val="24"/>
+    </w:rPr>
+  </w:style>
+  <w:style w:type="paragraph" w:styleId="TOC2">
+    <w:name w:val="toc 2"/>
+    <w:basedOn w:val="Normal"/>
+    <w:next w:val="Normal"/>
+    <w:autoRedefine/>
+    <w:uiPriority w:val="39"/>
+    <w:unhideWhenUsed/>
+    <w:rsid w:val="004303E2"/>
+    <w:pPr>
+      <w:spacing w:before="120" w:after="0"/>
+      <w:ind w:left="220"/>
+    </w:pPr>
+    <w:rPr>
+      <w:rFonts w:cstheme="minorHAnsi"/>
+      <w:b/>
+      <w:bCs/>
+    </w:rPr>
+  </w:style>
+  <w:style w:type="paragraph" w:styleId="TOC3">
+    <w:name w:val="toc 3"/>
+    <w:basedOn w:val="Normal"/>
+    <w:next w:val="Normal"/>
+    <w:autoRedefine/>
+    <w:uiPriority w:val="39"/>
+    <w:unhideWhenUsed/>
+    <w:rsid w:val="004303E2"/>
+    <w:pPr>
+      <w:spacing w:after="0"/>
+      <w:ind w:left="440"/>
+    </w:pPr>
+    <w:rPr>
+      <w:rFonts w:cstheme="minorHAnsi"/>
+      <w:sz w:val="20"/>
+      <w:szCs w:val="20"/>
+    </w:rPr>
+  </w:style>
+  <w:style w:type="paragraph" w:styleId="TOC4">
+    <w:name w:val="toc 4"/>
+    <w:basedOn w:val="Normal"/>
+    <w:next w:val="Normal"/>
+    <w:autoRedefine/>
+    <w:uiPriority w:val="39"/>
+    <w:unhideWhenUsed/>
+    <w:rsid w:val="00EB1E8D"/>
+    <w:pPr>
+      <w:spacing w:after="0"/>
+      <w:ind w:left="660"/>
+    </w:pPr>
+    <w:rPr>
+      <w:rFonts w:cstheme="minorHAnsi"/>
+      <w:sz w:val="20"/>
+      <w:szCs w:val="20"/>
+    </w:rPr>
+  </w:style>
+  <w:style w:type="paragraph" w:styleId="TOC5">
+    <w:name w:val="toc 5"/>
+    <w:basedOn w:val="Normal"/>
+    <w:next w:val="Normal"/>
+    <w:autoRedefine/>
+    <w:uiPriority w:val="39"/>
+    <w:unhideWhenUsed/>
+    <w:rsid w:val="00EB1E8D"/>
+    <w:pPr>
+      <w:spacing w:after="0"/>
+      <w:ind w:left="880"/>
+    </w:pPr>
+    <w:rPr>
+      <w:rFonts w:cstheme="minorHAnsi"/>
+      <w:sz w:val="20"/>
+      <w:szCs w:val="20"/>
+    </w:rPr>
+  </w:style>
+  <w:style w:type="paragraph" w:styleId="TOC6">
+    <w:name w:val="toc 6"/>
+    <w:basedOn w:val="Normal"/>
+    <w:next w:val="Normal"/>
+    <w:autoRedefine/>
+    <w:uiPriority w:val="39"/>
+    <w:unhideWhenUsed/>
+    <w:rsid w:val="00EB1E8D"/>
+    <w:pPr>
+      <w:spacing w:after="0"/>
+      <w:ind w:left="1100"/>
+    </w:pPr>
+    <w:rPr>
+      <w:rFonts w:cstheme="minorHAnsi"/>
+      <w:sz w:val="20"/>
+      <w:szCs w:val="20"/>
+    </w:rPr>
+  </w:style>
+  <w:style w:type="paragraph" w:styleId="TOC7">
+    <w:name w:val="toc 7"/>
+    <w:basedOn w:val="Normal"/>
+    <w:next w:val="Normal"/>
+    <w:autoRedefine/>
+    <w:uiPriority w:val="39"/>
+    <w:unhideWhenUsed/>
+    <w:rsid w:val="00EB1E8D"/>
+    <w:pPr>
+      <w:spacing w:after="0"/>
+      <w:ind w:left="1320"/>
+    </w:pPr>
+    <w:rPr>
+      <w:rFonts w:cstheme="minorHAnsi"/>
+      <w:sz w:val="20"/>
+      <w:szCs w:val="20"/>
+    </w:rPr>
+  </w:style>
+  <w:style w:type="paragraph" w:styleId="TOC8">
+    <w:name w:val="toc 8"/>
+    <w:basedOn w:val="Normal"/>
+    <w:next w:val="Normal"/>
+    <w:autoRedefine/>
+    <w:uiPriority w:val="39"/>
+    <w:unhideWhenUsed/>
+    <w:rsid w:val="00EB1E8D"/>
+    <w:pPr>
+      <w:spacing w:after="0"/>
+      <w:ind w:left="1540"/>
+    </w:pPr>
+    <w:rPr>
+      <w:rFonts w:cstheme="minorHAnsi"/>
+      <w:sz w:val="20"/>
+      <w:szCs w:val="20"/>
+    </w:rPr>
+  </w:style>
+  <w:style w:type="paragraph" w:styleId="TOC9">
+    <w:name w:val="toc 9"/>
+    <w:basedOn w:val="Normal"/>
+    <w:next w:val="Normal"/>
+    <w:autoRedefine/>
+    <w:uiPriority w:val="39"/>
+    <w:unhideWhenUsed/>
+    <w:rsid w:val="00EB1E8D"/>
+    <w:pPr>
+      <w:spacing w:after="0"/>
+      <w:ind w:left="1760"/>
+    </w:pPr>
+    <w:rPr>
+      <w:rFonts w:cstheme="minorHAnsi"/>
+      <w:sz w:val="20"/>
+      <w:szCs w:val="20"/>
     </w:rPr>
   </w:style>
 </w:styles>
@@ -3066,4 +5815,16 @@
     </a:ext>
   </a:extLst>
 </a:theme>
+</file>
+
+<file path=customXml/item1.xml><?xml version="1.0" encoding="utf-8"?>
+<b:Sources xmlns:b="http://schemas.openxmlformats.org/officeDocument/2006/bibliography" xmlns="http://schemas.openxmlformats.org/officeDocument/2006/bibliography" SelectedStyle="\APASixthEditionOfficeOnline.xsl" StyleName="APA" Version="6"/>
+</file>
+
+<file path=customXml/itemProps1.xml><?xml version="1.0" encoding="utf-8"?>
+<ds:datastoreItem xmlns:ds="http://schemas.openxmlformats.org/officeDocument/2006/customXml" ds:itemID="{879D2E4D-9F31-4BAA-AAE0-24E0A1FA8210}">
+  <ds:schemaRefs>
+    <ds:schemaRef ds:uri="http://schemas.openxmlformats.org/officeDocument/2006/bibliography"/>
+  </ds:schemaRefs>
+</ds:datastoreItem>
 </file>